--- a/Trading 2018_3_12.docx
+++ b/Trading 2018_3_12.docx
@@ -24,8 +24,13 @@
         </w:numPr>
         <w:ind w:firstLineChars="0"/>
       </w:pPr>
-      <w:r>
-        <w:t>Spx rallied and closed at highs</w:t>
+      <w:proofErr w:type="spellStart"/>
+      <w:r>
+        <w:t>Spx</w:t>
+      </w:r>
+      <w:proofErr w:type="spellEnd"/>
+      <w:r>
+        <w:t xml:space="preserve"> rallied and closed at highs</w:t>
       </w:r>
     </w:p>
     <w:p>
@@ -51,7 +56,15 @@
         <w:ind w:firstLineChars="0"/>
       </w:pPr>
       <w:r>
-        <w:t>VIX mar fut at 15.6, below end of Feb correction levels</w:t>
+        <w:t xml:space="preserve">VIX mar </w:t>
+      </w:r>
+      <w:proofErr w:type="spellStart"/>
+      <w:r>
+        <w:t>fut</w:t>
+      </w:r>
+      <w:proofErr w:type="spellEnd"/>
+      <w:r>
+        <w:t xml:space="preserve"> at 15.6, below end of Feb correction levels</w:t>
       </w:r>
     </w:p>
     <w:p>
@@ -77,7 +90,20 @@
         <w:ind w:firstLineChars="0"/>
       </w:pPr>
       <w:r>
-        <w:t xml:space="preserve">SPX still 3% from highs at end of jan. </w:t>
+        <w:t xml:space="preserve">SPX still 3% from highs at end of </w:t>
+      </w:r>
+      <w:proofErr w:type="spellStart"/>
+      <w:proofErr w:type="gramStart"/>
+      <w:r>
+        <w:t>jan</w:t>
+      </w:r>
+      <w:proofErr w:type="gramEnd"/>
+      <w:r>
+        <w:t>.</w:t>
+      </w:r>
+      <w:proofErr w:type="spellEnd"/>
+      <w:r>
+        <w:t xml:space="preserve"> </w:t>
       </w:r>
     </w:p>
     <w:p>
@@ -93,7 +119,15 @@
         <w:t>XU @ 0.9% premium</w:t>
       </w:r>
       <w:r>
-        <w:t xml:space="preserve"> (13700 vs 1358</w:t>
+        <w:t xml:space="preserve"> (13700 </w:t>
+      </w:r>
+      <w:proofErr w:type="spellStart"/>
+      <w:r>
+        <w:t>vs</w:t>
+      </w:r>
+      <w:proofErr w:type="spellEnd"/>
+      <w:r>
+        <w:t xml:space="preserve"> 1358</w:t>
       </w:r>
       <w:r>
         <w:t>0 cash)</w:t>
@@ -122,7 +156,14 @@
         <w:rPr>
           <w:rFonts w:hint="eastAsia"/>
         </w:rPr>
-        <w:t>Charlie Munger</w:t>
+        <w:t xml:space="preserve">Charlie </w:t>
+      </w:r>
+      <w:proofErr w:type="spellStart"/>
+      <w:r>
+        <w:rPr>
+          <w:rFonts w:hint="eastAsia"/>
+        </w:rPr>
+        <w:t>Munger</w:t>
       </w:r>
       <w:r>
         <w:t>’</w:t>
@@ -131,7 +172,14 @@
         <w:rPr>
           <w:rFonts w:hint="eastAsia"/>
         </w:rPr>
-        <w:t>s speech on psychology</w:t>
+        <w:t>s</w:t>
+      </w:r>
+      <w:proofErr w:type="spellEnd"/>
+      <w:r>
+        <w:rPr>
+          <w:rFonts w:hint="eastAsia"/>
+        </w:rPr>
+        <w:t xml:space="preserve"> speech on psychology</w:t>
       </w:r>
     </w:p>
     <w:p>
@@ -210,33 +258,10 @@
         <w:t xml:space="preserve"> </w:t>
       </w:r>
     </w:p>
-    <w:p>
-      <w:pPr>
-        <w:rPr>
-          <w:rFonts w:hint="eastAsia"/>
-        </w:rPr>
-      </w:pPr>
-    </w:p>
-    <w:p>
-      <w:pPr>
-        <w:rPr>
-          <w:rFonts w:hint="eastAsia"/>
-        </w:rPr>
-      </w:pPr>
-    </w:p>
-    <w:p>
-      <w:pPr>
-        <w:rPr>
-          <w:rFonts w:hint="eastAsia"/>
-        </w:rPr>
-      </w:pPr>
-    </w:p>
-    <w:p>
-      <w:pPr>
-        <w:rPr>
-          <w:rFonts w:hint="eastAsia"/>
-        </w:rPr>
-      </w:pPr>
+    <w:p/>
+    <w:p/>
+    <w:p/>
+    <w:p>
       <w:r>
         <w:rPr>
           <w:rFonts w:hint="eastAsia"/>
@@ -252,9 +277,6 @@
           <w:numId w:val="3"/>
         </w:numPr>
         <w:ind w:firstLineChars="0"/>
-        <w:rPr>
-          <w:rFonts w:hint="eastAsia"/>
-        </w:rPr>
       </w:pPr>
       <w:r>
         <w:t>C</w:t>
@@ -274,15 +296,26 @@
           <w:numId w:val="3"/>
         </w:numPr>
         <w:ind w:firstLineChars="0"/>
-        <w:rPr>
-          <w:rFonts w:hint="eastAsia"/>
-        </w:rPr>
-      </w:pPr>
-      <w:r>
-        <w:rPr>
-          <w:rFonts w:hint="eastAsia"/>
-        </w:rPr>
-        <w:t>Delete everything from chinavolsave first</w:t>
+      </w:pPr>
+      <w:r>
+        <w:rPr>
+          <w:rFonts w:hint="eastAsia"/>
+        </w:rPr>
+        <w:t xml:space="preserve">Delete everything from </w:t>
+      </w:r>
+      <w:proofErr w:type="spellStart"/>
+      <w:r>
+        <w:rPr>
+          <w:rFonts w:hint="eastAsia"/>
+        </w:rPr>
+        <w:t>chinavolsave</w:t>
+      </w:r>
+      <w:proofErr w:type="spellEnd"/>
+      <w:r>
+        <w:rPr>
+          <w:rFonts w:hint="eastAsia"/>
+        </w:rPr>
+        <w:t xml:space="preserve"> first</w:t>
       </w:r>
     </w:p>
     <w:p>
@@ -293,9 +326,6 @@
           <w:numId w:val="3"/>
         </w:numPr>
         <w:ind w:firstLineChars="0"/>
-        <w:rPr>
-          <w:rFonts w:hint="eastAsia"/>
-        </w:rPr>
       </w:pPr>
       <w:r>
         <w:t>T</w:t>
@@ -315,9 +345,6 @@
           <w:numId w:val="3"/>
         </w:numPr>
         <w:ind w:firstLineChars="0"/>
-        <w:rPr>
-          <w:rFonts w:hint="eastAsia"/>
-        </w:rPr>
       </w:pPr>
       <w:r>
         <w:rPr>
@@ -339,11 +366,2610 @@
         <w:rPr>
           <w:rFonts w:hint="eastAsia"/>
         </w:rPr>
-        <w:t xml:space="preserve">Then at the end of each day, save in both excel and hib. </w:t>
-      </w:r>
+        <w:t xml:space="preserve">Then at the end of each day, save in both excel and </w:t>
+      </w:r>
+      <w:proofErr w:type="spellStart"/>
+      <w:r>
+        <w:rPr>
+          <w:rFonts w:hint="eastAsia"/>
+        </w:rPr>
+        <w:t>hib</w:t>
+      </w:r>
+      <w:proofErr w:type="spellEnd"/>
+      <w:r>
+        <w:rPr>
+          <w:rFonts w:hint="eastAsia"/>
+        </w:rPr>
+        <w:t xml:space="preserve">. </w:t>
+      </w:r>
+    </w:p>
+    <w:p/>
+    <w:p/>
+    <w:p/>
+    <w:p>
+      <w:r>
+        <w:t>3.13.2018</w:t>
+      </w:r>
+    </w:p>
+    <w:p>
+      <w:r>
+        <w:t xml:space="preserve">1. </w:t>
+      </w:r>
+      <w:proofErr w:type="gramStart"/>
+      <w:r>
+        <w:t>highlight</w:t>
+      </w:r>
+      <w:proofErr w:type="gramEnd"/>
+      <w:r>
+        <w:t xml:space="preserve"> opt</w:t>
+      </w:r>
+      <w:r>
+        <w:t xml:space="preserve">ions that show their current day </w:t>
+      </w:r>
+      <w:proofErr w:type="spellStart"/>
+      <w:r>
+        <w:t>vol</w:t>
+      </w:r>
+      <w:proofErr w:type="spellEnd"/>
+      <w:r>
+        <w:t xml:space="preserve"> move. </w:t>
+      </w:r>
+    </w:p>
+    <w:p/>
+    <w:p>
+      <w:r>
+        <w:t>Noon:</w:t>
+      </w:r>
+    </w:p>
+    <w:p>
+      <w:r>
+        <w:t xml:space="preserve">What was </w:t>
+      </w:r>
+      <w:proofErr w:type="gramStart"/>
+      <w:r>
+        <w:t>done:</w:t>
+      </w:r>
+      <w:proofErr w:type="gramEnd"/>
+    </w:p>
+    <w:p>
+      <w:pPr>
+        <w:pStyle w:val="a3"/>
+        <w:numPr>
+          <w:ilvl w:val="0"/>
+          <w:numId w:val="4"/>
+        </w:numPr>
+        <w:ind w:firstLineChars="0"/>
+      </w:pPr>
+      <w:proofErr w:type="spellStart"/>
+      <w:r>
+        <w:t>Otm</w:t>
+      </w:r>
+      <w:proofErr w:type="spellEnd"/>
+      <w:r>
+        <w:t xml:space="preserve"> filter</w:t>
+      </w:r>
+    </w:p>
+    <w:p>
+      <w:pPr>
+        <w:pStyle w:val="a3"/>
+        <w:numPr>
+          <w:ilvl w:val="0"/>
+          <w:numId w:val="4"/>
+        </w:numPr>
+        <w:ind w:firstLineChars="0"/>
+      </w:pPr>
+      <w:r>
+        <w:t>Fixed bug: saving</w:t>
+      </w:r>
+      <w:r>
+        <w:t xml:space="preserve"> occurs</w:t>
+      </w:r>
+      <w:r>
+        <w:t xml:space="preserve"> before loading (when the program just opens)</w:t>
+      </w:r>
+    </w:p>
+    <w:p>
+      <w:pPr>
+        <w:pStyle w:val="a3"/>
+        <w:numPr>
+          <w:ilvl w:val="0"/>
+          <w:numId w:val="4"/>
+        </w:numPr>
+        <w:ind w:firstLineChars="0"/>
+      </w:pPr>
+    </w:p>
+    <w:p/>
+    <w:p>
+      <w:r>
+        <w:t xml:space="preserve">What needs to be </w:t>
+      </w:r>
+      <w:proofErr w:type="gramStart"/>
+      <w:r>
+        <w:t>done:</w:t>
+      </w:r>
+      <w:proofErr w:type="gramEnd"/>
+    </w:p>
+    <w:p>
+      <w:pPr>
+        <w:pStyle w:val="a3"/>
+        <w:numPr>
+          <w:ilvl w:val="0"/>
+          <w:numId w:val="5"/>
+        </w:numPr>
+        <w:ind w:firstLineChars="0"/>
+      </w:pPr>
+      <w:r>
+        <w:t>Compare with last week/last month</w:t>
+      </w:r>
+    </w:p>
+    <w:p>
+      <w:pPr>
+        <w:pStyle w:val="a3"/>
+        <w:numPr>
+          <w:ilvl w:val="0"/>
+          <w:numId w:val="5"/>
+        </w:numPr>
+        <w:ind w:firstLineChars="0"/>
+      </w:pPr>
+      <w:r>
+        <w:t>Scroll through table, can see today’s intraday move AND which option it is (expiry and strike)</w:t>
+      </w:r>
+    </w:p>
+    <w:p>
+      <w:pPr>
+        <w:ind w:firstLine="360"/>
+      </w:pPr>
+      <w:r>
+        <w:t>Expiry by color and strike by position in the graph</w:t>
+      </w:r>
+    </w:p>
+    <w:p>
+      <w:pPr>
+        <w:pStyle w:val="a3"/>
+        <w:numPr>
+          <w:ilvl w:val="0"/>
+          <w:numId w:val="5"/>
+        </w:numPr>
+        <w:ind w:firstLineChars="0"/>
+      </w:pPr>
+      <w:r>
+        <w:lastRenderedPageBreak/>
+        <w:t xml:space="preserve">Click on a dot on the graph -&gt; get the option ticker -&gt; see intraday moves.  </w:t>
+      </w:r>
+    </w:p>
+    <w:p/>
+    <w:p/>
+    <w:p>
+      <w:r>
+        <w:t>PM:</w:t>
+      </w:r>
+    </w:p>
+    <w:p>
+      <w:pPr>
+        <w:pStyle w:val="a3"/>
+        <w:numPr>
+          <w:ilvl w:val="0"/>
+          <w:numId w:val="6"/>
+        </w:numPr>
+        <w:ind w:firstLineChars="0"/>
+      </w:pPr>
+      <w:proofErr w:type="spellStart"/>
+      <w:r>
+        <w:t>Vol</w:t>
+      </w:r>
+      <w:proofErr w:type="spellEnd"/>
+      <w:r>
+        <w:t xml:space="preserve"> up 2 days on a row. </w:t>
+      </w:r>
+    </w:p>
+    <w:p>
+      <w:pPr>
+        <w:pStyle w:val="a3"/>
+        <w:numPr>
+          <w:ilvl w:val="0"/>
+          <w:numId w:val="6"/>
+        </w:numPr>
+        <w:ind w:firstLineChars="0"/>
+      </w:pPr>
+      <w:r>
+        <w:t>Markets weak</w:t>
+      </w:r>
+    </w:p>
+    <w:p>
+      <w:pPr>
+        <w:pStyle w:val="a3"/>
+        <w:numPr>
+          <w:ilvl w:val="0"/>
+          <w:numId w:val="6"/>
+        </w:numPr>
+        <w:ind w:firstLineChars="0"/>
+      </w:pPr>
+      <w:r>
+        <w:t xml:space="preserve">Sell all bought delta at close. </w:t>
+      </w:r>
+    </w:p>
+    <w:p/>
+    <w:p>
+      <w:r>
+        <w:t>Close:</w:t>
+      </w:r>
+    </w:p>
+    <w:p>
+      <w:pPr>
+        <w:pStyle w:val="a3"/>
+        <w:numPr>
+          <w:ilvl w:val="0"/>
+          <w:numId w:val="7"/>
+        </w:numPr>
+        <w:ind w:firstLineChars="0"/>
+      </w:pPr>
+      <w:r>
+        <w:t xml:space="preserve">Trading </w:t>
+      </w:r>
+      <w:proofErr w:type="spellStart"/>
+      <w:r>
+        <w:t>pnl</w:t>
+      </w:r>
+      <w:proofErr w:type="spellEnd"/>
+      <w:r>
+        <w:t xml:space="preserve"> -5k</w:t>
+      </w:r>
+    </w:p>
+    <w:p>
+      <w:pPr>
+        <w:pStyle w:val="a3"/>
+        <w:numPr>
+          <w:ilvl w:val="0"/>
+          <w:numId w:val="7"/>
+        </w:numPr>
+        <w:ind w:firstLineChars="0"/>
+      </w:pPr>
+      <w:proofErr w:type="spellStart"/>
+      <w:r>
+        <w:t>Vol</w:t>
+      </w:r>
+      <w:proofErr w:type="spellEnd"/>
+      <w:r>
+        <w:t xml:space="preserve"> was up across the curve, should see this as a sign of instability and put on less position</w:t>
+      </w:r>
+    </w:p>
+    <w:p>
+      <w:pPr>
+        <w:pStyle w:val="a3"/>
+        <w:numPr>
+          <w:ilvl w:val="0"/>
+          <w:numId w:val="7"/>
+        </w:numPr>
+        <w:ind w:firstLineChars="0"/>
+      </w:pPr>
+      <w:r>
+        <w:t>Overall position management is good. Sold back the delta bought today</w:t>
+      </w:r>
+    </w:p>
+    <w:p>
+      <w:pPr>
+        <w:pStyle w:val="a3"/>
+        <w:numPr>
+          <w:ilvl w:val="0"/>
+          <w:numId w:val="7"/>
+        </w:numPr>
+        <w:ind w:firstLineChars="0"/>
+      </w:pPr>
+      <w:r>
+        <w:t xml:space="preserve">1/3 delta worked well. </w:t>
+      </w:r>
+      <w:r>
+        <w:t>Doesn’t cause stress.</w:t>
+      </w:r>
+      <w:r>
+        <w:t xml:space="preserve"> Was able to bring down position to opening</w:t>
+      </w:r>
+      <w:r>
+        <w:t xml:space="preserve"> delta</w:t>
+      </w:r>
+      <w:r>
+        <w:t xml:space="preserve"> at EOD.</w:t>
+      </w:r>
+    </w:p>
+    <w:p>
+      <w:pPr>
+        <w:pStyle w:val="a3"/>
+        <w:numPr>
+          <w:ilvl w:val="0"/>
+          <w:numId w:val="7"/>
+        </w:numPr>
+        <w:ind w:firstLineChars="0"/>
+      </w:pPr>
+      <w:r>
+        <w:t xml:space="preserve">Should not trade much when China </w:t>
+      </w:r>
+      <w:proofErr w:type="spellStart"/>
+      <w:r>
+        <w:t>vol</w:t>
+      </w:r>
+      <w:proofErr w:type="spellEnd"/>
+      <w:r>
+        <w:t xml:space="preserve">/foreign </w:t>
+      </w:r>
+      <w:proofErr w:type="spellStart"/>
+      <w:r>
+        <w:t>vol</w:t>
+      </w:r>
+      <w:proofErr w:type="spellEnd"/>
+      <w:r>
+        <w:t xml:space="preserve"> is going up, volatility is contagious. </w:t>
+      </w:r>
+      <w:r>
+        <w:t xml:space="preserve">China </w:t>
+      </w:r>
+      <w:proofErr w:type="spellStart"/>
+      <w:r>
+        <w:t>vol</w:t>
+      </w:r>
+      <w:proofErr w:type="spellEnd"/>
+      <w:r>
+        <w:t xml:space="preserve"> has been going up all day. </w:t>
+      </w:r>
+    </w:p>
+    <w:p>
+      <w:pPr>
+        <w:pStyle w:val="a3"/>
+        <w:numPr>
+          <w:ilvl w:val="0"/>
+          <w:numId w:val="7"/>
+        </w:numPr>
+        <w:ind w:firstLineChars="0"/>
+      </w:pPr>
+      <w:r>
+        <w:t xml:space="preserve">Tomorrow afternoon is tradable. </w:t>
+      </w:r>
+    </w:p>
+    <w:p/>
+    <w:p/>
+    <w:p>
+      <w:pPr>
+        <w:rPr>
+          <w:b/>
+        </w:rPr>
+      </w:pPr>
+      <w:r>
+        <w:rPr>
+          <w:rFonts w:hint="eastAsia"/>
+          <w:b/>
+        </w:rPr>
+        <w:t>3.14</w:t>
+      </w:r>
+    </w:p>
+    <w:p/>
+    <w:p>
+      <w:r>
+        <w:rPr>
+          <w:rFonts w:hint="eastAsia"/>
+        </w:rPr>
+        <w:t>Open:</w:t>
+      </w:r>
+    </w:p>
+    <w:p>
+      <w:pPr>
+        <w:pStyle w:val="a3"/>
+        <w:numPr>
+          <w:ilvl w:val="0"/>
+          <w:numId w:val="8"/>
+        </w:numPr>
+        <w:ind w:firstLineChars="0"/>
+      </w:pPr>
+      <w:r>
+        <w:t>M</w:t>
+      </w:r>
+      <w:r>
+        <w:rPr>
+          <w:rFonts w:hint="eastAsia"/>
+        </w:rPr>
+        <w:t xml:space="preserve">arkets in huge disagreement on XU. </w:t>
+      </w:r>
+    </w:p>
+    <w:p>
+      <w:pPr>
+        <w:pStyle w:val="a3"/>
+        <w:numPr>
+          <w:ilvl w:val="0"/>
+          <w:numId w:val="8"/>
+        </w:numPr>
+        <w:ind w:firstLineChars="0"/>
+      </w:pPr>
+      <w:r>
+        <w:t>F</w:t>
+      </w:r>
+      <w:r>
+        <w:rPr>
+          <w:rFonts w:hint="eastAsia"/>
+        </w:rPr>
+        <w:t xml:space="preserve">irst few minutes prices </w:t>
+      </w:r>
+      <w:r>
+        <w:t>move</w:t>
+      </w:r>
+      <w:r>
+        <w:rPr>
+          <w:rFonts w:hint="eastAsia"/>
+        </w:rPr>
+        <w:t xml:space="preserve"> around massively</w:t>
+      </w:r>
+    </w:p>
+    <w:p>
+      <w:pPr>
+        <w:pStyle w:val="a3"/>
+        <w:numPr>
+          <w:ilvl w:val="0"/>
+          <w:numId w:val="8"/>
+        </w:numPr>
+        <w:ind w:firstLineChars="0"/>
+      </w:pPr>
+      <w:r>
+        <w:t>T</w:t>
+      </w:r>
+      <w:r>
+        <w:rPr>
+          <w:rFonts w:hint="eastAsia"/>
+        </w:rPr>
+        <w:t>rade on massively drops</w:t>
+      </w:r>
+      <w:r>
+        <w:rPr>
+          <w:rFonts w:hint="eastAsia"/>
+        </w:rPr>
+        <w:t xml:space="preserve"> within a time frame </w:t>
+      </w:r>
+      <w:r>
+        <w:rPr>
+          <w:rFonts w:hint="eastAsia"/>
+        </w:rPr>
+        <w:t>and disseminate promptly</w:t>
+      </w:r>
+    </w:p>
+    <w:p/>
+    <w:p/>
+    <w:p>
+      <w:r>
+        <w:rPr>
+          <w:rFonts w:hint="eastAsia"/>
+        </w:rPr>
+        <w:t>10:30</w:t>
+      </w:r>
+    </w:p>
+    <w:p>
+      <w:pPr>
+        <w:pStyle w:val="a3"/>
+        <w:numPr>
+          <w:ilvl w:val="0"/>
+          <w:numId w:val="9"/>
+        </w:numPr>
+        <w:ind w:firstLineChars="0"/>
+      </w:pPr>
+      <w:r>
+        <w:rPr>
+          <w:rFonts w:hint="eastAsia"/>
+        </w:rPr>
+        <w:t>Market sentiment: nervous</w:t>
+      </w:r>
+    </w:p>
+    <w:p>
+      <w:pPr>
+        <w:pStyle w:val="a3"/>
+        <w:numPr>
+          <w:ilvl w:val="0"/>
+          <w:numId w:val="9"/>
+        </w:numPr>
+        <w:ind w:firstLineChars="0"/>
+      </w:pPr>
+      <w:proofErr w:type="spellStart"/>
+      <w:r>
+        <w:rPr>
+          <w:rFonts w:hint="eastAsia"/>
+        </w:rPr>
+        <w:t>Vol</w:t>
+      </w:r>
+      <w:proofErr w:type="spellEnd"/>
+      <w:r>
+        <w:rPr>
+          <w:rFonts w:hint="eastAsia"/>
+        </w:rPr>
+        <w:t xml:space="preserve">: </w:t>
+      </w:r>
+      <w:r>
+        <w:t>ATM 21.8, still uncertain</w:t>
+      </w:r>
+    </w:p>
+    <w:p>
+      <w:pPr>
+        <w:pStyle w:val="a3"/>
+        <w:numPr>
+          <w:ilvl w:val="0"/>
+          <w:numId w:val="9"/>
+        </w:numPr>
+        <w:ind w:firstLineChars="0"/>
+      </w:pPr>
+      <w:r>
+        <w:t xml:space="preserve">Skew: downside </w:t>
+      </w:r>
+      <w:proofErr w:type="spellStart"/>
+      <w:r>
+        <w:t>vols</w:t>
+      </w:r>
+      <w:proofErr w:type="spellEnd"/>
+      <w:r>
+        <w:t xml:space="preserve"> down, upside up +1. </w:t>
+      </w:r>
+    </w:p>
+    <w:p/>
+    <w:p>
+      <w:r>
+        <w:t>After close:</w:t>
+      </w:r>
+    </w:p>
+    <w:p>
+      <w:pPr>
+        <w:pStyle w:val="a3"/>
+        <w:numPr>
+          <w:ilvl w:val="0"/>
+          <w:numId w:val="10"/>
+        </w:numPr>
+        <w:ind w:firstLineChars="0"/>
+      </w:pPr>
+      <w:r>
+        <w:t>Pm rebounded but fell back due to weakness</w:t>
+      </w:r>
+    </w:p>
+    <w:p>
+      <w:pPr>
+        <w:pStyle w:val="a3"/>
+        <w:numPr>
+          <w:ilvl w:val="0"/>
+          <w:numId w:val="10"/>
+        </w:numPr>
+        <w:ind w:firstLineChars="0"/>
+      </w:pPr>
+      <w:r>
+        <w:t xml:space="preserve">Put </w:t>
+      </w:r>
+      <w:proofErr w:type="spellStart"/>
+      <w:r>
+        <w:t>vols</w:t>
+      </w:r>
+      <w:proofErr w:type="spellEnd"/>
+      <w:r>
+        <w:t xml:space="preserve"> sold off (1 to 2v) and call </w:t>
+      </w:r>
+      <w:proofErr w:type="spellStart"/>
+      <w:r>
+        <w:t>vols</w:t>
+      </w:r>
+      <w:proofErr w:type="spellEnd"/>
+      <w:r>
+        <w:t xml:space="preserve"> were up</w:t>
+      </w:r>
+      <w:r>
+        <w:t xml:space="preserve"> slightly</w:t>
+      </w:r>
+    </w:p>
+    <w:p>
+      <w:pPr>
+        <w:pStyle w:val="a3"/>
+        <w:numPr>
+          <w:ilvl w:val="0"/>
+          <w:numId w:val="10"/>
+        </w:numPr>
+        <w:ind w:firstLineChars="0"/>
+      </w:pPr>
+      <w:proofErr w:type="spellStart"/>
+      <w:r>
+        <w:t>Atm</w:t>
+      </w:r>
+      <w:proofErr w:type="spellEnd"/>
+      <w:r>
+        <w:t xml:space="preserve"> </w:t>
+      </w:r>
+      <w:proofErr w:type="spellStart"/>
+      <w:r>
+        <w:t>vol</w:t>
+      </w:r>
+      <w:proofErr w:type="spellEnd"/>
+      <w:r>
+        <w:t xml:space="preserve"> retreated by 1v</w:t>
+      </w:r>
+    </w:p>
+    <w:p>
+      <w:pPr>
+        <w:pStyle w:val="a3"/>
+        <w:numPr>
+          <w:ilvl w:val="0"/>
+          <w:numId w:val="10"/>
+        </w:numPr>
+        <w:ind w:firstLineChars="0"/>
+      </w:pPr>
+    </w:p>
+    <w:p/>
+    <w:p>
+      <w:pPr>
+        <w:rPr>
+          <w:b/>
+        </w:rPr>
+      </w:pPr>
+      <w:r>
+        <w:rPr>
+          <w:b/>
+        </w:rPr>
+        <w:t>3.15.2018</w:t>
+      </w:r>
+    </w:p>
+    <w:p>
+      <w:pPr>
+        <w:pStyle w:val="a3"/>
+        <w:numPr>
+          <w:ilvl w:val="0"/>
+          <w:numId w:val="12"/>
+        </w:numPr>
+        <w:ind w:firstLineChars="0"/>
+      </w:pPr>
+      <w:r>
+        <w:rPr>
+          <w:rFonts w:hint="eastAsia"/>
+        </w:rPr>
+        <w:t xml:space="preserve">US down overnight. </w:t>
+      </w:r>
+    </w:p>
+    <w:p>
+      <w:pPr>
+        <w:pStyle w:val="a3"/>
+        <w:numPr>
+          <w:ilvl w:val="0"/>
+          <w:numId w:val="12"/>
+        </w:numPr>
+        <w:ind w:firstLineChars="0"/>
+      </w:pPr>
+      <w:proofErr w:type="spellStart"/>
+      <w:r>
+        <w:t>V</w:t>
+      </w:r>
+      <w:r>
+        <w:rPr>
+          <w:rFonts w:hint="eastAsia"/>
+        </w:rPr>
+        <w:t>ix</w:t>
+      </w:r>
+      <w:proofErr w:type="spellEnd"/>
+      <w:r>
+        <w:rPr>
+          <w:rFonts w:hint="eastAsia"/>
+        </w:rPr>
+        <w:t xml:space="preserve"> at 17.2</w:t>
+      </w:r>
+    </w:p>
+    <w:p/>
+    <w:p/>
+    <w:p/>
+    <w:p>
+      <w:pPr>
+        <w:rPr>
+          <w:b/>
+        </w:rPr>
+      </w:pPr>
+      <w:proofErr w:type="spellStart"/>
+      <w:r>
+        <w:rPr>
+          <w:rFonts w:hint="eastAsia"/>
+          <w:b/>
+        </w:rPr>
+        <w:lastRenderedPageBreak/>
+        <w:t>Vol</w:t>
+      </w:r>
+      <w:proofErr w:type="spellEnd"/>
+      <w:r>
+        <w:rPr>
+          <w:rFonts w:hint="eastAsia"/>
+          <w:b/>
+        </w:rPr>
+        <w:t xml:space="preserve"> </w:t>
+      </w:r>
+      <w:r>
+        <w:rPr>
+          <w:rFonts w:hint="eastAsia"/>
+          <w:b/>
+        </w:rPr>
+        <w:t>Development:</w:t>
+      </w:r>
+    </w:p>
+    <w:p>
+      <w:pPr>
+        <w:pStyle w:val="a3"/>
+        <w:numPr>
+          <w:ilvl w:val="0"/>
+          <w:numId w:val="13"/>
+        </w:numPr>
+        <w:ind w:firstLineChars="0"/>
+      </w:pPr>
+      <w:r>
+        <w:rPr>
+          <w:rFonts w:hint="eastAsia"/>
+        </w:rPr>
+        <w:t xml:space="preserve">Compare with Multiple days </w:t>
+      </w:r>
+      <w:r>
+        <w:rPr>
+          <w:rFonts w:hint="eastAsia"/>
+        </w:rPr>
+        <w:t xml:space="preserve">(currently can only compare with </w:t>
+      </w:r>
+      <w:proofErr w:type="spellStart"/>
+      <w:r>
+        <w:rPr>
+          <w:rFonts w:hint="eastAsia"/>
+        </w:rPr>
+        <w:t>ytd</w:t>
+      </w:r>
+      <w:proofErr w:type="spellEnd"/>
+      <w:r>
+        <w:rPr>
+          <w:rFonts w:hint="eastAsia"/>
+        </w:rPr>
+        <w:t>), compare with 7 days ago for example</w:t>
+      </w:r>
+    </w:p>
+    <w:p>
+      <w:pPr>
+        <w:pStyle w:val="a3"/>
+        <w:numPr>
+          <w:ilvl w:val="0"/>
+          <w:numId w:val="13"/>
+        </w:numPr>
+        <w:ind w:firstLineChars="0"/>
+      </w:pPr>
+      <w:r>
+        <w:t>U</w:t>
+      </w:r>
+      <w:r>
+        <w:rPr>
+          <w:rFonts w:hint="eastAsia"/>
+        </w:rPr>
+        <w:t>pdate frequency</w:t>
+      </w:r>
+    </w:p>
+    <w:p>
+      <w:pPr>
+        <w:pStyle w:val="a3"/>
+        <w:numPr>
+          <w:ilvl w:val="0"/>
+          <w:numId w:val="13"/>
+        </w:numPr>
+        <w:ind w:firstLineChars="0"/>
+      </w:pPr>
+      <w:r>
+        <w:rPr>
+          <w:rFonts w:hint="eastAsia"/>
+        </w:rPr>
+        <w:t>25D call and put lapse</w:t>
+      </w:r>
+    </w:p>
+    <w:p>
+      <w:pPr>
+        <w:pStyle w:val="a3"/>
+        <w:numPr>
+          <w:ilvl w:val="0"/>
+          <w:numId w:val="13"/>
+        </w:numPr>
+        <w:ind w:firstLineChars="0"/>
+      </w:pPr>
+      <w:r>
+        <w:t>25P-25C skew change</w:t>
+      </w:r>
+      <w:r>
+        <w:rPr>
+          <w:rFonts w:hint="eastAsia"/>
+        </w:rPr>
+        <w:t xml:space="preserve"> </w:t>
+      </w:r>
+    </w:p>
+    <w:p>
+      <w:pPr>
+        <w:pStyle w:val="a3"/>
+        <w:numPr>
+          <w:ilvl w:val="0"/>
+          <w:numId w:val="13"/>
+        </w:numPr>
+        <w:ind w:firstLineChars="0"/>
+      </w:pPr>
+    </w:p>
+    <w:p/>
+    <w:p>
+      <w:r>
+        <w:rPr>
+          <w:rFonts w:hint="eastAsia"/>
+        </w:rPr>
+        <w:t>Market:</w:t>
+      </w:r>
+    </w:p>
+    <w:p>
+      <w:r>
+        <w:rPr>
+          <w:rFonts w:hint="eastAsia"/>
+        </w:rPr>
+        <w:t>On day trading</w:t>
+      </w:r>
+      <w:r>
+        <w:rPr>
+          <w:rFonts w:hint="eastAsia"/>
+        </w:rPr>
+        <w:t xml:space="preserve"> (futures)</w:t>
+      </w:r>
+    </w:p>
+    <w:p>
+      <w:pPr>
+        <w:pStyle w:val="a3"/>
+        <w:numPr>
+          <w:ilvl w:val="0"/>
+          <w:numId w:val="14"/>
+        </w:numPr>
+        <w:ind w:firstLineChars="0"/>
+      </w:pPr>
+      <w:r>
+        <w:t>S</w:t>
+      </w:r>
+      <w:r>
+        <w:rPr>
+          <w:rFonts w:hint="eastAsia"/>
+        </w:rPr>
+        <w:t xml:space="preserve">mall sizes </w:t>
+      </w:r>
+      <w:r>
+        <w:rPr>
+          <w:rFonts w:hint="eastAsia"/>
+        </w:rPr>
+        <w:t>per batch (1/3 max)</w:t>
+      </w:r>
+    </w:p>
+    <w:p>
+      <w:pPr>
+        <w:pStyle w:val="a3"/>
+        <w:numPr>
+          <w:ilvl w:val="0"/>
+          <w:numId w:val="14"/>
+        </w:numPr>
+        <w:ind w:firstLineChars="0"/>
+      </w:pPr>
+      <w:r>
+        <w:rPr>
+          <w:rFonts w:hint="eastAsia"/>
+        </w:rPr>
+        <w:t xml:space="preserve">When batch is profitable, </w:t>
+      </w:r>
+      <w:r>
+        <w:rPr>
+          <w:rFonts w:hint="eastAsia"/>
+        </w:rPr>
+        <w:t>cut position</w:t>
+      </w:r>
+      <w:r>
+        <w:rPr>
+          <w:rFonts w:hint="eastAsia"/>
+        </w:rPr>
+        <w:t xml:space="preserve"> actively</w:t>
+      </w:r>
+    </w:p>
+    <w:p>
+      <w:pPr>
+        <w:pStyle w:val="a3"/>
+        <w:numPr>
+          <w:ilvl w:val="0"/>
+          <w:numId w:val="14"/>
+        </w:numPr>
+        <w:ind w:firstLineChars="0"/>
+      </w:pPr>
+      <w:r>
+        <w:rPr>
+          <w:rFonts w:hint="eastAsia"/>
+        </w:rPr>
+        <w:t>Trade more batc</w:t>
+      </w:r>
+      <w:r>
+        <w:rPr>
+          <w:rFonts w:hint="eastAsia"/>
+        </w:rPr>
+        <w:t>hes only if the previous batch</w:t>
+      </w:r>
+      <w:r>
+        <w:rPr>
+          <w:rFonts w:hint="eastAsia"/>
+        </w:rPr>
+        <w:t xml:space="preserve"> made money</w:t>
+      </w:r>
+    </w:p>
+    <w:p>
+      <w:pPr>
+        <w:pStyle w:val="a3"/>
+        <w:numPr>
+          <w:ilvl w:val="0"/>
+          <w:numId w:val="14"/>
+        </w:numPr>
+        <w:ind w:firstLineChars="0"/>
+      </w:pPr>
+      <w:r>
+        <w:rPr>
+          <w:rFonts w:hint="eastAsia"/>
+        </w:rPr>
+        <w:t>If n</w:t>
+      </w:r>
+      <w:r>
+        <w:rPr>
+          <w:rFonts w:hint="eastAsia"/>
+        </w:rPr>
+        <w:t>o profit</w:t>
+      </w:r>
+      <w:r>
+        <w:rPr>
+          <w:rFonts w:hint="eastAsia"/>
+        </w:rPr>
+        <w:t xml:space="preserve"> on the last batch</w:t>
+      </w:r>
+      <w:r>
+        <w:rPr>
+          <w:rFonts w:hint="eastAsia"/>
+        </w:rPr>
+        <w:t>, liquidate at close</w:t>
+      </w:r>
+    </w:p>
+    <w:p>
+      <w:pPr>
+        <w:pStyle w:val="a3"/>
+        <w:numPr>
+          <w:ilvl w:val="0"/>
+          <w:numId w:val="14"/>
+        </w:numPr>
+        <w:ind w:firstLineChars="0"/>
+      </w:pPr>
+      <w:r>
+        <w:t>M</w:t>
+      </w:r>
+      <w:r>
+        <w:rPr>
+          <w:rFonts w:hint="eastAsia"/>
+        </w:rPr>
+        <w:t>ain use of futures is to hedge the AM and PM when there is no pm advantage</w:t>
+      </w:r>
+    </w:p>
+    <w:p>
+      <w:pPr>
+        <w:pStyle w:val="a3"/>
+        <w:numPr>
+          <w:ilvl w:val="0"/>
+          <w:numId w:val="14"/>
+        </w:numPr>
+        <w:ind w:firstLineChars="0"/>
+      </w:pPr>
+      <w:r>
+        <w:rPr>
+          <w:rFonts w:hint="eastAsia"/>
+        </w:rPr>
+        <w:t>L</w:t>
+      </w:r>
+      <w:r>
+        <w:rPr>
+          <w:rFonts w:hint="eastAsia"/>
+        </w:rPr>
+        <w:t xml:space="preserve">ong futures when </w:t>
+      </w:r>
+      <w:proofErr w:type="spellStart"/>
+      <w:r>
+        <w:rPr>
+          <w:rFonts w:hint="eastAsia"/>
+        </w:rPr>
+        <w:t>pmclY</w:t>
+      </w:r>
+      <w:proofErr w:type="spellEnd"/>
+      <w:r>
+        <w:rPr>
+          <w:rFonts w:hint="eastAsia"/>
+        </w:rPr>
+        <w:t>-</w:t>
+      </w:r>
+    </w:p>
+    <w:p>
+      <w:pPr>
+        <w:pStyle w:val="a3"/>
+        <w:numPr>
+          <w:ilvl w:val="0"/>
+          <w:numId w:val="14"/>
+        </w:numPr>
+        <w:ind w:firstLineChars="0"/>
+      </w:pPr>
+      <w:r>
+        <w:rPr>
+          <w:rFonts w:hint="eastAsia"/>
+        </w:rPr>
+        <w:t>Long futures when there is a big discount</w:t>
+      </w:r>
+      <w:r>
+        <w:rPr>
+          <w:rFonts w:hint="eastAsia"/>
+        </w:rPr>
+        <w:t xml:space="preserve"> that can be exploited</w:t>
+      </w:r>
+    </w:p>
+    <w:p>
+      <w:pPr>
+        <w:pStyle w:val="a3"/>
+        <w:numPr>
+          <w:ilvl w:val="0"/>
+          <w:numId w:val="14"/>
+        </w:numPr>
+        <w:ind w:firstLineChars="0"/>
+      </w:pPr>
+      <w:r>
+        <w:rPr>
+          <w:rFonts w:hint="eastAsia"/>
+        </w:rPr>
+        <w:t>Take advantage of random movements</w:t>
+      </w:r>
+      <w:r>
+        <w:rPr>
+          <w:rFonts w:hint="eastAsia"/>
+        </w:rPr>
+        <w:t xml:space="preserve">, not directional. </w:t>
+      </w:r>
+    </w:p>
+    <w:p/>
+    <w:p>
+      <w:r>
+        <w:t>D</w:t>
+      </w:r>
+      <w:r>
+        <w:rPr>
+          <w:rFonts w:hint="eastAsia"/>
+        </w:rPr>
+        <w:t>ay trading (stocks)</w:t>
+      </w:r>
+    </w:p>
+    <w:p>
+      <w:pPr>
+        <w:pStyle w:val="a3"/>
+        <w:numPr>
+          <w:ilvl w:val="0"/>
+          <w:numId w:val="15"/>
+        </w:numPr>
+        <w:ind w:firstLineChars="0"/>
+      </w:pPr>
+      <w:r>
+        <w:t>A</w:t>
+      </w:r>
+      <w:r>
+        <w:rPr>
+          <w:rFonts w:hint="eastAsia"/>
+        </w:rPr>
+        <w:t>ggregate position traded need to be less than current position</w:t>
+      </w:r>
+    </w:p>
+    <w:p>
+      <w:pPr>
+        <w:pStyle w:val="a3"/>
+        <w:numPr>
+          <w:ilvl w:val="0"/>
+          <w:numId w:val="15"/>
+        </w:numPr>
+        <w:ind w:firstLineChars="0"/>
+      </w:pPr>
+      <w:r>
+        <w:t>Long only</w:t>
+      </w:r>
+    </w:p>
+    <w:p>
+      <w:pPr>
+        <w:pStyle w:val="a3"/>
+        <w:numPr>
+          <w:ilvl w:val="0"/>
+          <w:numId w:val="15"/>
+        </w:numPr>
+        <w:ind w:firstLineChars="0"/>
+      </w:pPr>
+      <w:r>
+        <w:t>S</w:t>
+      </w:r>
+      <w:r>
+        <w:rPr>
+          <w:rFonts w:hint="eastAsia"/>
+        </w:rPr>
+        <w:t xml:space="preserve">ell back accumulated position at the end of the day </w:t>
+      </w:r>
+    </w:p>
+    <w:p>
+      <w:pPr>
+        <w:pStyle w:val="a3"/>
+        <w:numPr>
+          <w:ilvl w:val="0"/>
+          <w:numId w:val="15"/>
+        </w:numPr>
+        <w:ind w:firstLineChars="0"/>
+      </w:pPr>
+      <w:r>
+        <w:rPr>
+          <w:rFonts w:hint="eastAsia"/>
+        </w:rPr>
+        <w:t>If the first batch fails, no additional batches (same as futures)</w:t>
+      </w:r>
+    </w:p>
+    <w:p>
+      <w:pPr>
+        <w:pStyle w:val="a3"/>
+        <w:numPr>
+          <w:ilvl w:val="0"/>
+          <w:numId w:val="15"/>
+        </w:numPr>
+        <w:ind w:firstLineChars="0"/>
+      </w:pPr>
+    </w:p>
+    <w:p/>
+    <w:p>
+      <w:pPr>
+        <w:rPr>
+          <w:b/>
+        </w:rPr>
+      </w:pPr>
+      <w:r>
+        <w:rPr>
+          <w:rFonts w:hint="eastAsia"/>
+          <w:b/>
+        </w:rPr>
+        <w:t>After market:</w:t>
+      </w:r>
+    </w:p>
+    <w:p>
+      <w:pPr>
+        <w:pStyle w:val="a3"/>
+        <w:numPr>
+          <w:ilvl w:val="0"/>
+          <w:numId w:val="16"/>
+        </w:numPr>
+        <w:ind w:firstLineChars="0"/>
+      </w:pPr>
+      <w:proofErr w:type="spellStart"/>
+      <w:r>
+        <w:t>A</w:t>
+      </w:r>
+      <w:r>
+        <w:rPr>
+          <w:rFonts w:hint="eastAsia"/>
+        </w:rPr>
+        <w:t>tm</w:t>
+      </w:r>
+      <w:proofErr w:type="spellEnd"/>
+      <w:r>
+        <w:rPr>
+          <w:rFonts w:hint="eastAsia"/>
+        </w:rPr>
+        <w:t xml:space="preserve"> front month -1v</w:t>
+      </w:r>
+    </w:p>
+    <w:p>
+      <w:pPr>
+        <w:pStyle w:val="a3"/>
+        <w:numPr>
+          <w:ilvl w:val="0"/>
+          <w:numId w:val="16"/>
+        </w:numPr>
+        <w:ind w:firstLineChars="0"/>
+      </w:pPr>
+      <w:r>
+        <w:t>U</w:t>
+      </w:r>
+      <w:r>
+        <w:rPr>
+          <w:rFonts w:hint="eastAsia"/>
+        </w:rPr>
+        <w:t xml:space="preserve">pside </w:t>
+      </w:r>
+      <w:proofErr w:type="spellStart"/>
+      <w:r>
+        <w:rPr>
+          <w:rFonts w:hint="eastAsia"/>
+        </w:rPr>
+        <w:t>vols</w:t>
+      </w:r>
+      <w:proofErr w:type="spellEnd"/>
+      <w:r>
+        <w:rPr>
+          <w:rFonts w:hint="eastAsia"/>
+        </w:rPr>
+        <w:t xml:space="preserve"> come off -1 ~ -2%</w:t>
+      </w:r>
+    </w:p>
+    <w:p>
+      <w:pPr>
+        <w:pStyle w:val="a3"/>
+        <w:numPr>
+          <w:ilvl w:val="0"/>
+          <w:numId w:val="16"/>
+        </w:numPr>
+        <w:ind w:firstLineChars="0"/>
+      </w:pPr>
+      <w:r>
+        <w:t>L</w:t>
+      </w:r>
+      <w:r>
+        <w:rPr>
+          <w:rFonts w:hint="eastAsia"/>
+        </w:rPr>
+        <w:t xml:space="preserve">onger dated </w:t>
+      </w:r>
+      <w:proofErr w:type="spellStart"/>
+      <w:r>
+        <w:rPr>
+          <w:rFonts w:hint="eastAsia"/>
+        </w:rPr>
+        <w:t>vols</w:t>
+      </w:r>
+      <w:proofErr w:type="spellEnd"/>
+      <w:r>
+        <w:rPr>
+          <w:rFonts w:hint="eastAsia"/>
+        </w:rPr>
+        <w:t xml:space="preserve"> off as well. </w:t>
+      </w:r>
+    </w:p>
+    <w:p>
+      <w:pPr>
+        <w:pStyle w:val="a3"/>
+        <w:numPr>
+          <w:ilvl w:val="0"/>
+          <w:numId w:val="16"/>
+        </w:numPr>
+        <w:ind w:firstLineChars="0"/>
+      </w:pPr>
+      <w:r>
+        <w:rPr>
+          <w:rFonts w:hint="eastAsia"/>
+        </w:rPr>
+        <w:t>A50 closed at highest</w:t>
+      </w:r>
+    </w:p>
+    <w:p>
+      <w:pPr>
+        <w:pStyle w:val="a3"/>
+        <w:numPr>
+          <w:ilvl w:val="0"/>
+          <w:numId w:val="16"/>
+        </w:numPr>
+        <w:ind w:firstLineChars="0"/>
+      </w:pPr>
+    </w:p>
+    <w:p/>
+    <w:p>
+      <w:pPr>
+        <w:rPr>
+          <w:b/>
+        </w:rPr>
+      </w:pPr>
+      <w:r>
+        <w:rPr>
+          <w:rFonts w:hint="eastAsia"/>
+          <w:b/>
+        </w:rPr>
+        <w:t>For future</w:t>
+      </w:r>
+      <w:r>
+        <w:rPr>
+          <w:rFonts w:hint="eastAsia"/>
+          <w:b/>
+        </w:rPr>
+        <w:t xml:space="preserve"> reference</w:t>
+      </w:r>
+      <w:r>
+        <w:rPr>
+          <w:rFonts w:hint="eastAsia"/>
+          <w:b/>
+        </w:rPr>
+        <w:t>:</w:t>
+      </w:r>
+    </w:p>
+    <w:p>
+      <w:pPr>
+        <w:pStyle w:val="a3"/>
+        <w:numPr>
+          <w:ilvl w:val="0"/>
+          <w:numId w:val="18"/>
+        </w:numPr>
+        <w:ind w:firstLineChars="0"/>
+      </w:pPr>
+      <w:r>
+        <w:t>H</w:t>
+      </w:r>
+      <w:r>
+        <w:rPr>
+          <w:rFonts w:hint="eastAsia"/>
+        </w:rPr>
+        <w:t>edging will be the theme of trading</w:t>
+      </w:r>
+    </w:p>
+    <w:p>
+      <w:pPr>
+        <w:pStyle w:val="a3"/>
+        <w:numPr>
+          <w:ilvl w:val="0"/>
+          <w:numId w:val="18"/>
+        </w:numPr>
+        <w:ind w:firstLineChars="0"/>
+      </w:pPr>
+      <w:r>
+        <w:t>If hedging position is not making money, stop hedging</w:t>
+      </w:r>
+      <w:r>
+        <w:t xml:space="preserve"> ( this applies to bullish scenarios)</w:t>
+      </w:r>
+    </w:p>
+    <w:p>
+      <w:pPr>
+        <w:pStyle w:val="a3"/>
+        <w:numPr>
+          <w:ilvl w:val="0"/>
+          <w:numId w:val="18"/>
+        </w:numPr>
+        <w:ind w:firstLineChars="0"/>
+      </w:pPr>
+      <w:r>
+        <w:t>If hedging position is making money, keep taking profits and hedging</w:t>
+      </w:r>
+    </w:p>
+    <w:p>
+      <w:pPr>
+        <w:pStyle w:val="a3"/>
+        <w:numPr>
+          <w:ilvl w:val="0"/>
+          <w:numId w:val="18"/>
+        </w:numPr>
+        <w:ind w:firstLineChars="0"/>
+      </w:pPr>
+      <w:r>
+        <w:t>For stocks, always buy less than the current position and sell the current day’s bot position</w:t>
+      </w:r>
+    </w:p>
+    <w:p>
+      <w:pPr>
+        <w:pStyle w:val="a3"/>
+        <w:numPr>
+          <w:ilvl w:val="0"/>
+          <w:numId w:val="18"/>
+        </w:numPr>
+        <w:ind w:firstLineChars="0"/>
+      </w:pPr>
+      <w:r>
+        <w:t>F</w:t>
+      </w:r>
+      <w:r>
+        <w:rPr>
+          <w:rFonts w:hint="eastAsia"/>
+        </w:rPr>
+        <w:t>or both stock and futures, use 1/3 of the position as day trading position</w:t>
+      </w:r>
+    </w:p>
+    <w:p>
+      <w:pPr>
+        <w:pStyle w:val="a3"/>
+        <w:numPr>
+          <w:ilvl w:val="0"/>
+          <w:numId w:val="18"/>
+        </w:numPr>
+        <w:ind w:firstLineChars="0"/>
+      </w:pPr>
+      <w:r>
+        <w:rPr>
+          <w:rFonts w:hint="eastAsia"/>
+        </w:rPr>
+        <w:t>Keep taking profits on trading positions</w:t>
+      </w:r>
+    </w:p>
+    <w:p>
+      <w:pPr>
+        <w:pStyle w:val="a3"/>
+        <w:numPr>
+          <w:ilvl w:val="0"/>
+          <w:numId w:val="18"/>
+        </w:numPr>
+        <w:ind w:firstLineChars="0"/>
+      </w:pPr>
+      <w:r>
+        <w:rPr>
+          <w:rFonts w:hint="eastAsia"/>
+        </w:rPr>
+        <w:t>If position is not making money, don</w:t>
+      </w:r>
+      <w:r>
+        <w:t>’</w:t>
+      </w:r>
+      <w:r>
+        <w:rPr>
+          <w:rFonts w:hint="eastAsia"/>
+        </w:rPr>
+        <w:t>t</w:t>
+      </w:r>
+      <w:r>
+        <w:rPr>
+          <w:rFonts w:hint="eastAsia"/>
+        </w:rPr>
+        <w:t xml:space="preserve"> add. Keep risk </w:t>
+      </w:r>
+      <w:r>
+        <w:t xml:space="preserve">limited to 1/3. </w:t>
+      </w:r>
+      <w:r>
+        <w:rPr>
+          <w:rFonts w:hint="eastAsia"/>
+        </w:rPr>
+        <w:t xml:space="preserve"> </w:t>
+      </w:r>
+    </w:p>
+    <w:p/>
+    <w:p/>
+    <w:p/>
+    <w:p>
+      <w:r>
+        <w:lastRenderedPageBreak/>
+        <w:t>3.16.2018</w:t>
+      </w:r>
+    </w:p>
+    <w:p/>
+    <w:p>
+      <w:pPr>
+        <w:rPr>
+          <w:b/>
+        </w:rPr>
+      </w:pPr>
+      <w:r>
+        <w:rPr>
+          <w:rFonts w:hint="eastAsia"/>
+          <w:b/>
+        </w:rPr>
+        <w:t>Shorting rationale</w:t>
+      </w:r>
+    </w:p>
+    <w:p>
+      <w:pPr>
+        <w:pStyle w:val="a3"/>
+        <w:numPr>
+          <w:ilvl w:val="0"/>
+          <w:numId w:val="21"/>
+        </w:numPr>
+        <w:ind w:firstLineChars="0"/>
+      </w:pPr>
+      <w:r>
+        <w:t>I</w:t>
+      </w:r>
+      <w:r>
+        <w:rPr>
+          <w:rFonts w:hint="eastAsia"/>
+        </w:rPr>
+        <w:t>ndex contains garbage stocks</w:t>
+      </w:r>
+      <w:r>
+        <w:rPr>
+          <w:rFonts w:hint="eastAsia"/>
+        </w:rPr>
+        <w:t xml:space="preserve"> (shipbuilding, steel, iron </w:t>
+      </w:r>
+      <w:proofErr w:type="spellStart"/>
+      <w:r>
+        <w:rPr>
+          <w:rFonts w:hint="eastAsia"/>
+        </w:rPr>
+        <w:t>etc</w:t>
+      </w:r>
+      <w:proofErr w:type="spellEnd"/>
+      <w:r>
+        <w:rPr>
+          <w:rFonts w:hint="eastAsia"/>
+        </w:rPr>
+        <w:t>)</w:t>
+      </w:r>
+    </w:p>
+    <w:p>
+      <w:pPr>
+        <w:pStyle w:val="a3"/>
+        <w:numPr>
+          <w:ilvl w:val="0"/>
+          <w:numId w:val="21"/>
+        </w:numPr>
+        <w:ind w:firstLineChars="0"/>
+      </w:pPr>
+      <w:r>
+        <w:rPr>
+          <w:rFonts w:hint="eastAsia"/>
+        </w:rPr>
+        <w:t>I</w:t>
+      </w:r>
+      <w:r>
+        <w:t>n</w:t>
+      </w:r>
+      <w:r>
+        <w:rPr>
+          <w:rFonts w:hint="eastAsia"/>
+        </w:rPr>
+        <w:t>dex underperforms</w:t>
+      </w:r>
+      <w:r>
+        <w:rPr>
+          <w:rFonts w:hint="eastAsia"/>
+        </w:rPr>
+        <w:t xml:space="preserve"> solid earners</w:t>
+      </w:r>
+      <w:r>
+        <w:rPr>
+          <w:rFonts w:hint="eastAsia"/>
+        </w:rPr>
+        <w:t xml:space="preserve"> in the long run</w:t>
+      </w:r>
+      <w:r>
+        <w:rPr>
+          <w:rFonts w:hint="eastAsia"/>
+        </w:rPr>
+        <w:t xml:space="preserve"> </w:t>
+      </w:r>
+    </w:p>
+    <w:p>
+      <w:pPr>
+        <w:pStyle w:val="a3"/>
+        <w:numPr>
+          <w:ilvl w:val="0"/>
+          <w:numId w:val="21"/>
+        </w:numPr>
+        <w:ind w:firstLineChars="0"/>
+      </w:pPr>
+      <w:r>
+        <w:rPr>
+          <w:rFonts w:hint="eastAsia"/>
+        </w:rPr>
+        <w:t>AM has no</w:t>
+      </w:r>
+      <w:r>
+        <w:rPr>
+          <w:rFonts w:hint="eastAsia"/>
+        </w:rPr>
+        <w:t xml:space="preserve"> direction in general</w:t>
+      </w:r>
+      <w:r>
+        <w:t xml:space="preserve"> (somet</w:t>
+      </w:r>
+      <w:r>
+        <w:t xml:space="preserve">imes trend </w:t>
+      </w:r>
+      <w:proofErr w:type="spellStart"/>
+      <w:r>
+        <w:t>pnl</w:t>
+      </w:r>
+      <w:proofErr w:type="spellEnd"/>
+      <w:r>
+        <w:t xml:space="preserve"> can be positive. </w:t>
+      </w:r>
+      <w:r>
+        <w:rPr>
+          <w:rFonts w:hint="eastAsia"/>
+        </w:rPr>
+        <w:t xml:space="preserve">When shorting </w:t>
+      </w:r>
+      <w:r>
+        <w:t>position</w:t>
+      </w:r>
+      <w:r>
+        <w:rPr>
+          <w:rFonts w:hint="eastAsia"/>
+        </w:rPr>
+        <w:t xml:space="preserve"> is not profitable, stop</w:t>
+      </w:r>
+      <w:r>
+        <w:rPr>
+          <w:rFonts w:hint="eastAsia"/>
+        </w:rPr>
+        <w:t xml:space="preserve"> trading it</w:t>
+      </w:r>
+      <w:r>
+        <w:rPr>
+          <w:rFonts w:hint="eastAsia"/>
+        </w:rPr>
+        <w:t>)</w:t>
+      </w:r>
+    </w:p>
+    <w:p>
+      <w:pPr>
+        <w:pStyle w:val="a3"/>
+        <w:numPr>
+          <w:ilvl w:val="0"/>
+          <w:numId w:val="21"/>
+        </w:numPr>
+        <w:ind w:firstLineChars="0"/>
+      </w:pPr>
+      <w:r>
+        <w:t>When Am crashes, buy stocks, when AM goes up, hedge with futures</w:t>
+      </w:r>
+      <w:r>
+        <w:t>.</w:t>
+      </w:r>
+    </w:p>
+    <w:p>
+      <w:pPr>
+        <w:pStyle w:val="a3"/>
+        <w:numPr>
+          <w:ilvl w:val="0"/>
+          <w:numId w:val="21"/>
+        </w:numPr>
+        <w:ind w:firstLineChars="0"/>
+      </w:pPr>
+      <w:r>
+        <w:t>Leave long exposure only when at a huge discount or PM is expected to rebound</w:t>
+      </w:r>
+    </w:p>
+    <w:p/>
+    <w:p>
+      <w:pPr>
+        <w:rPr>
+          <w:b/>
+        </w:rPr>
+      </w:pPr>
+      <w:r>
+        <w:rPr>
+          <w:b/>
+        </w:rPr>
+        <w:t>Short</w:t>
+      </w:r>
+      <w:r>
+        <w:rPr>
+          <w:rFonts w:hint="eastAsia"/>
+          <w:b/>
+        </w:rPr>
+        <w:t>ing strategy</w:t>
+      </w:r>
+    </w:p>
+    <w:p>
+      <w:pPr>
+        <w:pStyle w:val="a3"/>
+        <w:numPr>
+          <w:ilvl w:val="0"/>
+          <w:numId w:val="19"/>
+        </w:numPr>
+        <w:ind w:firstLineChars="0"/>
+      </w:pPr>
+      <w:r>
+        <w:t xml:space="preserve">Avoid trade clustering </w:t>
+      </w:r>
+    </w:p>
+    <w:p>
+      <w:pPr>
+        <w:pStyle w:val="a3"/>
+        <w:numPr>
+          <w:ilvl w:val="0"/>
+          <w:numId w:val="19"/>
+        </w:numPr>
+        <w:ind w:firstLineChars="0"/>
+      </w:pPr>
+      <w:r>
+        <w:rPr>
+          <w:rFonts w:hint="eastAsia"/>
+        </w:rPr>
+        <w:t xml:space="preserve">Space trades out </w:t>
+      </w:r>
+      <w:r>
+        <w:t xml:space="preserve">(trade every x minutes) </w:t>
+      </w:r>
+    </w:p>
+    <w:p>
+      <w:pPr>
+        <w:pStyle w:val="a3"/>
+        <w:numPr>
+          <w:ilvl w:val="0"/>
+          <w:numId w:val="19"/>
+        </w:numPr>
+        <w:ind w:firstLineChars="0"/>
+      </w:pPr>
+      <w:r>
+        <w:t>Hedge when previous day did not close at lowest percentile</w:t>
+      </w:r>
+    </w:p>
+    <w:p>
+      <w:pPr>
+        <w:pStyle w:val="a3"/>
+        <w:numPr>
+          <w:ilvl w:val="0"/>
+          <w:numId w:val="19"/>
+        </w:numPr>
+        <w:ind w:firstLineChars="0"/>
+      </w:pPr>
+      <w:r>
+        <w:t>Short at open (with big premium) and AM</w:t>
+      </w:r>
+    </w:p>
+    <w:p>
+      <w:pPr>
+        <w:pStyle w:val="a3"/>
+        <w:numPr>
+          <w:ilvl w:val="0"/>
+          <w:numId w:val="19"/>
+        </w:numPr>
+        <w:ind w:firstLineChars="0"/>
+      </w:pPr>
+      <w:r>
+        <w:t xml:space="preserve">Cover some at PM beginning – no advantage. </w:t>
+      </w:r>
+    </w:p>
+    <w:p>
+      <w:pPr>
+        <w:pStyle w:val="a3"/>
+        <w:numPr>
+          <w:ilvl w:val="0"/>
+          <w:numId w:val="19"/>
+        </w:numPr>
+        <w:ind w:firstLineChars="0"/>
+      </w:pPr>
+      <w:r>
+        <w:rPr>
+          <w:rFonts w:hint="eastAsia"/>
+        </w:rPr>
+        <w:t xml:space="preserve">Short when </w:t>
+      </w:r>
+      <w:r>
+        <w:rPr>
+          <w:rFonts w:hint="eastAsia"/>
+        </w:rPr>
+        <w:t>market at intraday highs (no chasing)</w:t>
+      </w:r>
+    </w:p>
+    <w:p>
+      <w:pPr>
+        <w:pStyle w:val="a3"/>
+        <w:numPr>
+          <w:ilvl w:val="0"/>
+          <w:numId w:val="19"/>
+        </w:numPr>
+        <w:ind w:firstLineChars="0"/>
+      </w:pPr>
+      <w:r>
+        <w:rPr>
+          <w:rFonts w:hint="eastAsia"/>
+        </w:rPr>
+        <w:t xml:space="preserve">Shorting should mirror buying in terms of strategies. </w:t>
+      </w:r>
+    </w:p>
+    <w:p/>
+    <w:p>
+      <w:pPr>
+        <w:rPr>
+          <w:b/>
+        </w:rPr>
+      </w:pPr>
+      <w:r>
+        <w:rPr>
+          <w:rFonts w:hint="eastAsia"/>
+          <w:b/>
+        </w:rPr>
+        <w:t xml:space="preserve">When </w:t>
+      </w:r>
+      <w:proofErr w:type="spellStart"/>
+      <w:r>
+        <w:rPr>
+          <w:rFonts w:hint="eastAsia"/>
+          <w:b/>
+        </w:rPr>
+        <w:t>to</w:t>
+      </w:r>
+      <w:proofErr w:type="spellEnd"/>
+      <w:r>
+        <w:rPr>
+          <w:rFonts w:hint="eastAsia"/>
+          <w:b/>
+        </w:rPr>
+        <w:t xml:space="preserve"> short</w:t>
+      </w:r>
+    </w:p>
+    <w:p>
+      <w:pPr>
+        <w:pStyle w:val="a3"/>
+        <w:numPr>
+          <w:ilvl w:val="0"/>
+          <w:numId w:val="23"/>
+        </w:numPr>
+        <w:ind w:firstLineChars="0"/>
+      </w:pPr>
+      <w:r>
+        <w:rPr>
+          <w:rFonts w:hint="eastAsia"/>
+        </w:rPr>
+        <w:t>Previous t</w:t>
+      </w:r>
+      <w:r>
+        <w:t xml:space="preserve">rend </w:t>
+      </w:r>
+      <w:proofErr w:type="spellStart"/>
+      <w:r>
+        <w:rPr>
+          <w:rFonts w:hint="eastAsia"/>
+        </w:rPr>
+        <w:t>pnl</w:t>
+      </w:r>
+      <w:proofErr w:type="spellEnd"/>
+      <w:r>
+        <w:rPr>
+          <w:rFonts w:hint="eastAsia"/>
+        </w:rPr>
+        <w:t xml:space="preserve"> &lt; 0</w:t>
+      </w:r>
+    </w:p>
+    <w:p>
+      <w:pPr>
+        <w:pStyle w:val="a3"/>
+        <w:numPr>
+          <w:ilvl w:val="0"/>
+          <w:numId w:val="23"/>
+        </w:numPr>
+        <w:ind w:firstLineChars="0"/>
+      </w:pPr>
+      <w:r>
+        <w:rPr>
+          <w:rFonts w:hint="eastAsia"/>
+        </w:rPr>
+        <w:t>Volatility going up</w:t>
+      </w:r>
+    </w:p>
+    <w:p>
+      <w:pPr>
+        <w:pStyle w:val="a3"/>
+        <w:numPr>
+          <w:ilvl w:val="0"/>
+          <w:numId w:val="23"/>
+        </w:numPr>
+        <w:ind w:firstLineChars="0"/>
+      </w:pPr>
+      <w:r>
+        <w:rPr>
+          <w:rFonts w:hint="eastAsia"/>
+        </w:rPr>
+        <w:t xml:space="preserve">When </w:t>
+      </w:r>
+      <w:proofErr w:type="spellStart"/>
+      <w:r>
+        <w:rPr>
+          <w:rFonts w:hint="eastAsia"/>
+        </w:rPr>
+        <w:t>vol</w:t>
+      </w:r>
+      <w:proofErr w:type="spellEnd"/>
+      <w:r>
+        <w:rPr>
+          <w:rFonts w:hint="eastAsia"/>
+        </w:rPr>
+        <w:t xml:space="preserve"> is in the high regime </w:t>
+      </w:r>
+    </w:p>
+    <w:p>
+      <w:pPr>
+        <w:pStyle w:val="a3"/>
+        <w:numPr>
+          <w:ilvl w:val="0"/>
+          <w:numId w:val="23"/>
+        </w:numPr>
+        <w:ind w:firstLineChars="0"/>
+      </w:pPr>
+      <w:r>
+        <w:rPr>
+          <w:rFonts w:hint="eastAsia"/>
+        </w:rPr>
+        <w:t>Spaced entrance, enter during huge spikes</w:t>
+      </w:r>
+    </w:p>
+    <w:p>
+      <w:pPr>
+        <w:pStyle w:val="a3"/>
+        <w:numPr>
+          <w:ilvl w:val="0"/>
+          <w:numId w:val="23"/>
+        </w:numPr>
+        <w:ind w:firstLineChars="0"/>
+      </w:pPr>
+      <w:r>
+        <w:rPr>
+          <w:rFonts w:hint="eastAsia"/>
+        </w:rPr>
+        <w:t xml:space="preserve">If consecutive positions are not making money, stop shorting, let long positions take over. </w:t>
+      </w:r>
+    </w:p>
+    <w:p>
+      <w:pPr>
+        <w:pStyle w:val="a3"/>
+        <w:numPr>
+          <w:ilvl w:val="0"/>
+          <w:numId w:val="23"/>
+        </w:numPr>
+        <w:ind w:firstLineChars="0"/>
+      </w:pPr>
+      <w:r>
+        <w:t>C</w:t>
+      </w:r>
+      <w:r>
+        <w:rPr>
+          <w:rFonts w:hint="eastAsia"/>
+        </w:rPr>
+        <w:t xml:space="preserve">rashes happen quickly </w:t>
+      </w:r>
+      <w:r>
+        <w:rPr>
+          <w:rFonts w:hint="eastAsia"/>
+        </w:rPr>
+        <w:t xml:space="preserve">and catch the market off guard. </w:t>
+      </w:r>
+    </w:p>
+    <w:p/>
+    <w:p>
+      <w:pPr>
+        <w:rPr>
+          <w:b/>
+        </w:rPr>
+      </w:pPr>
+      <w:r>
+        <w:rPr>
+          <w:rFonts w:hint="eastAsia"/>
+          <w:b/>
+        </w:rPr>
+        <w:t>How much to short</w:t>
+      </w:r>
+    </w:p>
+    <w:p>
+      <w:pPr>
+        <w:pStyle w:val="a3"/>
+        <w:numPr>
+          <w:ilvl w:val="0"/>
+          <w:numId w:val="24"/>
+        </w:numPr>
+        <w:ind w:firstLineChars="0"/>
+      </w:pPr>
+      <w:r>
+        <w:t>C</w:t>
+      </w:r>
+      <w:r>
+        <w:rPr>
+          <w:rFonts w:hint="eastAsia"/>
+        </w:rPr>
+        <w:t xml:space="preserve">over </w:t>
+      </w:r>
+      <w:r>
+        <w:rPr>
+          <w:rFonts w:hint="eastAsia"/>
+        </w:rPr>
+        <w:t>long position</w:t>
+      </w:r>
+    </w:p>
+    <w:p/>
+    <w:p>
+      <w:pPr>
+        <w:rPr>
+          <w:b/>
+        </w:rPr>
+      </w:pPr>
+      <w:r>
+        <w:rPr>
+          <w:rFonts w:hint="eastAsia"/>
+          <w:b/>
+        </w:rPr>
+        <w:t>When to trade long:</w:t>
+      </w:r>
+    </w:p>
+    <w:p>
+      <w:pPr>
+        <w:pStyle w:val="a3"/>
+        <w:numPr>
+          <w:ilvl w:val="0"/>
+          <w:numId w:val="20"/>
+        </w:numPr>
+        <w:ind w:firstLineChars="0"/>
+      </w:pPr>
+      <w:r>
+        <w:t xml:space="preserve">Trade when T-1 was down </w:t>
+      </w:r>
+    </w:p>
+    <w:p>
+      <w:pPr>
+        <w:pStyle w:val="a3"/>
+        <w:numPr>
+          <w:ilvl w:val="0"/>
+          <w:numId w:val="20"/>
+        </w:numPr>
+        <w:ind w:firstLineChars="0"/>
+      </w:pPr>
+      <w:r>
+        <w:t>Trade when T-1 market closed in low percentile</w:t>
+      </w:r>
+    </w:p>
+    <w:p/>
+    <w:p/>
+    <w:p>
+      <w:r>
+        <w:rPr>
+          <w:rFonts w:hint="eastAsia"/>
+        </w:rPr>
+        <w:t xml:space="preserve">Stocks </w:t>
+      </w:r>
+      <w:proofErr w:type="spellStart"/>
+      <w:r>
+        <w:rPr>
+          <w:rFonts w:hint="eastAsia"/>
+        </w:rPr>
+        <w:t>ytd</w:t>
+      </w:r>
+      <w:proofErr w:type="spellEnd"/>
+      <w:r>
+        <w:rPr>
+          <w:rFonts w:hint="eastAsia"/>
+        </w:rPr>
+        <w:t xml:space="preserve"> </w:t>
+      </w:r>
+      <w:proofErr w:type="spellStart"/>
+      <w:proofErr w:type="gramStart"/>
+      <w:r>
+        <w:rPr>
+          <w:rFonts w:hint="eastAsia"/>
+        </w:rPr>
+        <w:t>sharpe</w:t>
+      </w:r>
+      <w:proofErr w:type="spellEnd"/>
+      <w:proofErr w:type="gramEnd"/>
+      <w:r>
+        <w:rPr>
+          <w:rFonts w:hint="eastAsia"/>
+        </w:rPr>
+        <w:t>:</w:t>
+      </w:r>
+    </w:p>
+    <w:p>
+      <w:pPr>
+        <w:pStyle w:val="a3"/>
+        <w:numPr>
+          <w:ilvl w:val="0"/>
+          <w:numId w:val="25"/>
+        </w:numPr>
+        <w:ind w:firstLineChars="0"/>
+      </w:pPr>
+      <w:r>
+        <w:t>B</w:t>
+      </w:r>
+      <w:r>
+        <w:rPr>
+          <w:rFonts w:hint="eastAsia"/>
+        </w:rPr>
+        <w:t>anks underperforming index, bad targets for intraday trading</w:t>
+      </w:r>
+    </w:p>
+    <w:p>
+      <w:pPr>
+        <w:pStyle w:val="a3"/>
+        <w:numPr>
+          <w:ilvl w:val="0"/>
+          <w:numId w:val="25"/>
+        </w:numPr>
+        <w:ind w:firstLineChars="0"/>
+      </w:pPr>
+      <w:proofErr w:type="spellStart"/>
+      <w:r>
+        <w:t>M</w:t>
+      </w:r>
+      <w:r>
+        <w:rPr>
+          <w:rFonts w:hint="eastAsia"/>
+        </w:rPr>
+        <w:t>outai</w:t>
+      </w:r>
+      <w:proofErr w:type="spellEnd"/>
+      <w:r>
+        <w:rPr>
+          <w:rFonts w:hint="eastAsia"/>
+        </w:rPr>
+        <w:t xml:space="preserve"> + Medea + </w:t>
+      </w:r>
+      <w:proofErr w:type="spellStart"/>
+      <w:r>
+        <w:rPr>
+          <w:rFonts w:hint="eastAsia"/>
+        </w:rPr>
+        <w:t>pingan</w:t>
+      </w:r>
+      <w:proofErr w:type="spellEnd"/>
+      <w:r>
+        <w:rPr>
+          <w:rFonts w:hint="eastAsia"/>
+        </w:rPr>
+        <w:t xml:space="preserve"> good for intraday</w:t>
+      </w:r>
+    </w:p>
+    <w:p>
+      <w:pPr>
+        <w:pStyle w:val="a3"/>
+        <w:numPr>
+          <w:ilvl w:val="0"/>
+          <w:numId w:val="25"/>
+        </w:numPr>
+        <w:ind w:firstLineChars="0"/>
+      </w:pPr>
+    </w:p>
+    <w:p/>
+    <w:p/>
+    <w:p>
+      <w:r>
+        <w:rPr>
+          <w:rFonts w:hint="eastAsia"/>
+        </w:rPr>
+        <w:t>14:16</w:t>
+      </w:r>
+    </w:p>
+    <w:p>
+      <w:pPr>
+        <w:pStyle w:val="a3"/>
+        <w:numPr>
+          <w:ilvl w:val="0"/>
+          <w:numId w:val="26"/>
+        </w:numPr>
+        <w:ind w:firstLineChars="0"/>
+      </w:pPr>
+      <w:r>
+        <w:t>M</w:t>
+      </w:r>
+      <w:r>
+        <w:rPr>
+          <w:rFonts w:hint="eastAsia"/>
+        </w:rPr>
+        <w:t xml:space="preserve">arkets made a move lower, </w:t>
+      </w:r>
+      <w:proofErr w:type="spellStart"/>
+      <w:r>
+        <w:rPr>
+          <w:rFonts w:hint="eastAsia"/>
+        </w:rPr>
+        <w:t>vols</w:t>
+      </w:r>
+      <w:proofErr w:type="spellEnd"/>
+      <w:r>
+        <w:rPr>
+          <w:rFonts w:hint="eastAsia"/>
+        </w:rPr>
+        <w:t xml:space="preserve"> started </w:t>
+      </w:r>
+      <w:r>
+        <w:t xml:space="preserve">spiking </w:t>
+      </w:r>
+    </w:p>
+    <w:p>
+      <w:pPr>
+        <w:pStyle w:val="a3"/>
+        <w:numPr>
+          <w:ilvl w:val="0"/>
+          <w:numId w:val="26"/>
+        </w:numPr>
+        <w:ind w:firstLineChars="0"/>
+      </w:pPr>
+      <w:r>
+        <w:t>W</w:t>
+      </w:r>
+      <w:r>
+        <w:rPr>
+          <w:rFonts w:hint="eastAsia"/>
+        </w:rPr>
+        <w:t>hen markets can</w:t>
+      </w:r>
+      <w:r>
+        <w:t>’</w:t>
+      </w:r>
+      <w:r>
+        <w:rPr>
+          <w:rFonts w:hint="eastAsia"/>
+        </w:rPr>
+        <w:t>t rally, there are always people taking profits</w:t>
+      </w:r>
+    </w:p>
+    <w:p>
+      <w:pPr>
+        <w:pStyle w:val="a3"/>
+        <w:numPr>
+          <w:ilvl w:val="0"/>
+          <w:numId w:val="26"/>
+        </w:numPr>
+        <w:ind w:firstLineChars="0"/>
+      </w:pPr>
+      <w:r>
+        <w:lastRenderedPageBreak/>
+        <w:t xml:space="preserve">Any positive move will be sold off </w:t>
+      </w:r>
+    </w:p>
+    <w:p>
+      <w:pPr>
+        <w:pStyle w:val="a3"/>
+        <w:numPr>
+          <w:ilvl w:val="0"/>
+          <w:numId w:val="26"/>
+        </w:numPr>
+        <w:ind w:firstLineChars="0"/>
+      </w:pPr>
+      <w:r>
+        <w:t>Market is filled with greed and panic</w:t>
+      </w:r>
+    </w:p>
+    <w:p>
+      <w:pPr>
+        <w:pStyle w:val="a3"/>
+        <w:numPr>
+          <w:ilvl w:val="0"/>
+          <w:numId w:val="26"/>
+        </w:numPr>
+        <w:ind w:firstLineChars="0"/>
+      </w:pPr>
+      <w:r>
+        <w:t>Mar</w:t>
+      </w:r>
+      <w:r>
+        <w:t xml:space="preserve">ket goes up fast and drops fast </w:t>
+      </w:r>
+    </w:p>
+    <w:p>
+      <w:pPr>
+        <w:pStyle w:val="a3"/>
+        <w:numPr>
+          <w:ilvl w:val="0"/>
+          <w:numId w:val="26"/>
+        </w:numPr>
+        <w:ind w:firstLineChars="0"/>
+      </w:pPr>
+      <w:r>
+        <w:t xml:space="preserve">This requires good hedges. </w:t>
+      </w:r>
+    </w:p>
+    <w:p>
+      <w:pPr>
+        <w:pStyle w:val="a3"/>
+        <w:numPr>
+          <w:ilvl w:val="0"/>
+          <w:numId w:val="26"/>
+        </w:numPr>
+        <w:ind w:firstLineChars="0"/>
+      </w:pPr>
+      <w:r>
+        <w:t xml:space="preserve">If china closes poorly, that’ll affect the US, </w:t>
+      </w:r>
+      <w:proofErr w:type="spellStart"/>
+      <w:r>
+        <w:t>vol</w:t>
+      </w:r>
+      <w:proofErr w:type="spellEnd"/>
+      <w:r>
+        <w:t xml:space="preserve"> is likely to spike. </w:t>
+      </w:r>
+    </w:p>
+    <w:p>
+      <w:pPr>
+        <w:pStyle w:val="a3"/>
+        <w:numPr>
+          <w:ilvl w:val="0"/>
+          <w:numId w:val="26"/>
+        </w:numPr>
+        <w:ind w:firstLineChars="0"/>
+      </w:pPr>
+      <w:r>
+        <w:t>Keep short position overnight</w:t>
+      </w:r>
+      <w:r>
+        <w:t xml:space="preserve">. </w:t>
+      </w:r>
+    </w:p>
+    <w:p>
+      <w:pPr>
+        <w:pStyle w:val="a3"/>
+        <w:numPr>
+          <w:ilvl w:val="0"/>
+          <w:numId w:val="26"/>
+        </w:numPr>
+        <w:ind w:firstLineChars="0"/>
+      </w:pPr>
+      <w:r>
+        <w:t xml:space="preserve">Shorting position worked out well today. </w:t>
+      </w:r>
+      <w:proofErr w:type="spellStart"/>
+      <w:r>
+        <w:t>Ytd</w:t>
+      </w:r>
+      <w:proofErr w:type="spellEnd"/>
+      <w:r>
+        <w:t xml:space="preserve"> closed at day highs. </w:t>
+      </w:r>
+      <w:r>
+        <w:t xml:space="preserve">After the brief struggle in the morning, market crashed in PM. </w:t>
+      </w:r>
+    </w:p>
+    <w:p>
+      <w:pPr>
+        <w:pStyle w:val="a3"/>
+        <w:numPr>
+          <w:ilvl w:val="0"/>
+          <w:numId w:val="26"/>
+        </w:numPr>
+        <w:ind w:firstLineChars="0"/>
+      </w:pPr>
+      <w:proofErr w:type="spellStart"/>
+      <w:r>
+        <w:rPr>
+          <w:rFonts w:hint="eastAsia"/>
+        </w:rPr>
+        <w:t>Vols</w:t>
+      </w:r>
+      <w:proofErr w:type="spellEnd"/>
+      <w:r>
+        <w:rPr>
+          <w:rFonts w:hint="eastAsia"/>
+        </w:rPr>
+        <w:t xml:space="preserve"> are now bid across the curve </w:t>
+      </w:r>
+    </w:p>
+    <w:p>
+      <w:pPr>
+        <w:pStyle w:val="a3"/>
+        <w:numPr>
+          <w:ilvl w:val="0"/>
+          <w:numId w:val="26"/>
+        </w:numPr>
+        <w:ind w:left="420" w:firstLineChars="0" w:hanging="420"/>
+      </w:pPr>
+      <w:r>
+        <w:t xml:space="preserve">Trading spreads is less stressful than trading pure directional delta. </w:t>
+      </w:r>
+    </w:p>
+    <w:p>
+      <w:pPr>
+        <w:pStyle w:val="a3"/>
+        <w:numPr>
+          <w:ilvl w:val="0"/>
+          <w:numId w:val="26"/>
+        </w:numPr>
+        <w:ind w:left="420" w:firstLineChars="0" w:hanging="420"/>
+      </w:pPr>
+      <w:r>
+        <w:t>Markets are based on short term trading behavior (gambling)</w:t>
+      </w:r>
+    </w:p>
+    <w:p>
+      <w:pPr>
+        <w:pStyle w:val="a3"/>
+        <w:numPr>
+          <w:ilvl w:val="0"/>
+          <w:numId w:val="26"/>
+        </w:numPr>
+        <w:ind w:left="420" w:firstLineChars="0" w:hanging="420"/>
+      </w:pPr>
+      <w:r>
+        <w:t xml:space="preserve">Chronically weaker than the US market. </w:t>
+      </w:r>
+    </w:p>
+    <w:p/>
+    <w:p>
+      <w:r>
+        <w:t>After market:</w:t>
+      </w:r>
+    </w:p>
+    <w:p>
+      <w:pPr>
+        <w:pStyle w:val="a3"/>
+        <w:numPr>
+          <w:ilvl w:val="0"/>
+          <w:numId w:val="27"/>
+        </w:numPr>
+        <w:ind w:firstLineChars="0"/>
+      </w:pPr>
+      <w:proofErr w:type="spellStart"/>
+      <w:r>
+        <w:t>Vol</w:t>
+      </w:r>
+      <w:proofErr w:type="spellEnd"/>
+      <w:r>
+        <w:t xml:space="preserve"> still high</w:t>
+      </w:r>
+    </w:p>
+    <w:p>
+      <w:pPr>
+        <w:pStyle w:val="a3"/>
+        <w:numPr>
+          <w:ilvl w:val="0"/>
+          <w:numId w:val="27"/>
+        </w:numPr>
+        <w:ind w:firstLineChars="0"/>
+      </w:pPr>
+      <w:r>
+        <w:t>Market crashed into close</w:t>
+      </w:r>
+    </w:p>
+    <w:p>
+      <w:pPr>
+        <w:pStyle w:val="a3"/>
+        <w:numPr>
+          <w:ilvl w:val="0"/>
+          <w:numId w:val="27"/>
+        </w:numPr>
+        <w:ind w:firstLineChars="0"/>
+      </w:pPr>
+      <w:r>
+        <w:t>Keep hedge on</w:t>
+      </w:r>
+    </w:p>
+    <w:p>
+      <w:pPr>
+        <w:pStyle w:val="a3"/>
+        <w:numPr>
+          <w:ilvl w:val="0"/>
+          <w:numId w:val="27"/>
+        </w:numPr>
+        <w:ind w:firstLineChars="0"/>
+      </w:pPr>
+      <w:r>
+        <w:t>Keep position roughly hedged</w:t>
+      </w:r>
+    </w:p>
+    <w:p>
+      <w:pPr>
+        <w:pStyle w:val="a3"/>
+        <w:numPr>
+          <w:ilvl w:val="0"/>
+          <w:numId w:val="27"/>
+        </w:numPr>
+        <w:ind w:firstLineChars="0"/>
+      </w:pPr>
+      <w:r>
+        <w:t xml:space="preserve">Trade both sides. </w:t>
+      </w:r>
+    </w:p>
+    <w:p/>
+    <w:p>
+      <w:r>
+        <w:t>Weekend:</w:t>
+      </w:r>
+    </w:p>
+    <w:p>
+      <w:r>
+        <w:rPr>
+          <w:noProof/>
+        </w:rPr>
+        <w:drawing>
+          <wp:inline distT="0" distB="0" distL="0" distR="0" wp14:anchorId="4D3BEB3B" wp14:editId="55B8D354">
+            <wp:extent cx="5274310" cy="800914"/>
+            <wp:effectExtent l="0" t="0" r="2540" b="0"/>
+            <wp:docPr id="1" name="图片 1"/>
+            <wp:cNvGraphicFramePr>
+              <a:graphicFrameLocks xmlns:a="http://schemas.openxmlformats.org/drawingml/2006/main" noChangeAspect="1"/>
+            </wp:cNvGraphicFramePr>
+            <a:graphic xmlns:a="http://schemas.openxmlformats.org/drawingml/2006/main">
+              <a:graphicData uri="http://schemas.openxmlformats.org/drawingml/2006/picture">
+                <pic:pic xmlns:pic="http://schemas.openxmlformats.org/drawingml/2006/picture">
+                  <pic:nvPicPr>
+                    <pic:cNvPr id="0" name=""/>
+                    <pic:cNvPicPr/>
+                  </pic:nvPicPr>
+                  <pic:blipFill>
+                    <a:blip r:embed="rId8"/>
+                    <a:stretch>
+                      <a:fillRect/>
+                    </a:stretch>
+                  </pic:blipFill>
+                  <pic:spPr>
+                    <a:xfrm>
+                      <a:off x="0" y="0"/>
+                      <a:ext cx="5274310" cy="800914"/>
+                    </a:xfrm>
+                    <a:prstGeom prst="rect">
+                      <a:avLst/>
+                    </a:prstGeom>
+                  </pic:spPr>
+                </pic:pic>
+              </a:graphicData>
+            </a:graphic>
+          </wp:inline>
+        </w:drawing>
+      </w:r>
+    </w:p>
+    <w:p/>
+    <w:p>
+      <w:r>
+        <w:rPr>
+          <w:noProof/>
+        </w:rPr>
+        <w:drawing>
+          <wp:inline distT="0" distB="0" distL="0" distR="0" wp14:anchorId="38CF665E" wp14:editId="485270CC">
+            <wp:extent cx="3308350" cy="1314450"/>
+            <wp:effectExtent l="0" t="0" r="6350" b="0"/>
+            <wp:docPr id="2" name="图片 2"/>
+            <wp:cNvGraphicFramePr>
+              <a:graphicFrameLocks xmlns:a="http://schemas.openxmlformats.org/drawingml/2006/main" noChangeAspect="1"/>
+            </wp:cNvGraphicFramePr>
+            <a:graphic xmlns:a="http://schemas.openxmlformats.org/drawingml/2006/main">
+              <a:graphicData uri="http://schemas.openxmlformats.org/drawingml/2006/picture">
+                <pic:pic xmlns:pic="http://schemas.openxmlformats.org/drawingml/2006/picture">
+                  <pic:nvPicPr>
+                    <pic:cNvPr id="0" name=""/>
+                    <pic:cNvPicPr/>
+                  </pic:nvPicPr>
+                  <pic:blipFill>
+                    <a:blip r:embed="rId9"/>
+                    <a:stretch>
+                      <a:fillRect/>
+                    </a:stretch>
+                  </pic:blipFill>
+                  <pic:spPr>
+                    <a:xfrm>
+                      <a:off x="0" y="0"/>
+                      <a:ext cx="3308350" cy="1314450"/>
+                    </a:xfrm>
+                    <a:prstGeom prst="rect">
+                      <a:avLst/>
+                    </a:prstGeom>
+                  </pic:spPr>
+                </pic:pic>
+              </a:graphicData>
+            </a:graphic>
+          </wp:inline>
+        </w:drawing>
+      </w:r>
+    </w:p>
+    <w:p>
       <w:bookmarkStart w:id="0" w:name="_GoBack"/>
       <w:bookmarkEnd w:id="0"/>
     </w:p>
+    <w:p>
+      <w:r>
+        <w:t xml:space="preserve">Commentary: this week </w:t>
+      </w:r>
+      <w:proofErr w:type="spellStart"/>
+      <w:r>
+        <w:t>ptf</w:t>
+      </w:r>
+      <w:proofErr w:type="spellEnd"/>
+      <w:r>
+        <w:t xml:space="preserve"> was down -20k. Good thing on Thursday started hedging the </w:t>
+      </w:r>
+      <w:proofErr w:type="spellStart"/>
+      <w:r>
+        <w:t>ptf</w:t>
+      </w:r>
+      <w:proofErr w:type="spellEnd"/>
+      <w:r>
+        <w:t xml:space="preserve"> with </w:t>
+      </w:r>
+      <w:proofErr w:type="spellStart"/>
+      <w:r>
+        <w:t>fut</w:t>
+      </w:r>
+      <w:proofErr w:type="spellEnd"/>
+      <w:r>
+        <w:t xml:space="preserve">, previously was long only. </w:t>
+      </w:r>
+      <w:r>
+        <w:t xml:space="preserve">Going forward, should always aim at hedging to reduce overall </w:t>
+      </w:r>
+      <w:proofErr w:type="spellStart"/>
+      <w:r>
+        <w:t>ptf</w:t>
+      </w:r>
+      <w:proofErr w:type="spellEnd"/>
+      <w:r>
+        <w:t xml:space="preserve"> volatility and increasing Sharpe. </w:t>
+      </w:r>
+      <w:r>
+        <w:t xml:space="preserve">Short should be put on unless futures are at a big discount or </w:t>
+      </w:r>
+      <w:proofErr w:type="spellStart"/>
+      <w:r>
+        <w:t>fut</w:t>
+      </w:r>
+      <w:proofErr w:type="spellEnd"/>
+      <w:r>
+        <w:t xml:space="preserve"> has PM advantage.</w:t>
+      </w:r>
+    </w:p>
+    <w:p/>
+    <w:p/>
+    <w:p/>
+    <w:p/>
     <w:p/>
     <w:sectPr>
       <w:pgSz w:w="11906" w:h="16838"/>
@@ -485,6 +3111,896 @@
     </w:lvl>
   </w:abstractNum>
   <w:abstractNum w:abstractNumId="1">
+    <w:nsid w:val="0D582081"/>
+    <w:multiLevelType w:val="hybridMultilevel"/>
+    <w:tmpl w:val="C9BE35A6"/>
+    <w:lvl w:ilvl="0" w:tplc="6096F508">
+      <w:start w:val="1"/>
+      <w:numFmt w:val="decimal"/>
+      <w:lvlText w:val="%1."/>
+      <w:lvlJc w:val="left"/>
+      <w:pPr>
+        <w:ind w:left="360" w:hanging="360"/>
+      </w:pPr>
+      <w:rPr>
+        <w:rFonts w:hint="default"/>
+      </w:rPr>
+    </w:lvl>
+    <w:lvl w:ilvl="1" w:tplc="04090019" w:tentative="1">
+      <w:start w:val="1"/>
+      <w:numFmt w:val="lowerLetter"/>
+      <w:lvlText w:val="%2)"/>
+      <w:lvlJc w:val="left"/>
+      <w:pPr>
+        <w:ind w:left="840" w:hanging="420"/>
+      </w:pPr>
+    </w:lvl>
+    <w:lvl w:ilvl="2" w:tplc="0409001B" w:tentative="1">
+      <w:start w:val="1"/>
+      <w:numFmt w:val="lowerRoman"/>
+      <w:lvlText w:val="%3."/>
+      <w:lvlJc w:val="right"/>
+      <w:pPr>
+        <w:ind w:left="1260" w:hanging="420"/>
+      </w:pPr>
+    </w:lvl>
+    <w:lvl w:ilvl="3" w:tplc="0409000F" w:tentative="1">
+      <w:start w:val="1"/>
+      <w:numFmt w:val="decimal"/>
+      <w:lvlText w:val="%4."/>
+      <w:lvlJc w:val="left"/>
+      <w:pPr>
+        <w:ind w:left="1680" w:hanging="420"/>
+      </w:pPr>
+    </w:lvl>
+    <w:lvl w:ilvl="4" w:tplc="04090019" w:tentative="1">
+      <w:start w:val="1"/>
+      <w:numFmt w:val="lowerLetter"/>
+      <w:lvlText w:val="%5)"/>
+      <w:lvlJc w:val="left"/>
+      <w:pPr>
+        <w:ind w:left="2100" w:hanging="420"/>
+      </w:pPr>
+    </w:lvl>
+    <w:lvl w:ilvl="5" w:tplc="0409001B" w:tentative="1">
+      <w:start w:val="1"/>
+      <w:numFmt w:val="lowerRoman"/>
+      <w:lvlText w:val="%6."/>
+      <w:lvlJc w:val="right"/>
+      <w:pPr>
+        <w:ind w:left="2520" w:hanging="420"/>
+      </w:pPr>
+    </w:lvl>
+    <w:lvl w:ilvl="6" w:tplc="0409000F" w:tentative="1">
+      <w:start w:val="1"/>
+      <w:numFmt w:val="decimal"/>
+      <w:lvlText w:val="%7."/>
+      <w:lvlJc w:val="left"/>
+      <w:pPr>
+        <w:ind w:left="2940" w:hanging="420"/>
+      </w:pPr>
+    </w:lvl>
+    <w:lvl w:ilvl="7" w:tplc="04090019" w:tentative="1">
+      <w:start w:val="1"/>
+      <w:numFmt w:val="lowerLetter"/>
+      <w:lvlText w:val="%8)"/>
+      <w:lvlJc w:val="left"/>
+      <w:pPr>
+        <w:ind w:left="3360" w:hanging="420"/>
+      </w:pPr>
+    </w:lvl>
+    <w:lvl w:ilvl="8" w:tplc="0409001B" w:tentative="1">
+      <w:start w:val="1"/>
+      <w:numFmt w:val="lowerRoman"/>
+      <w:lvlText w:val="%9."/>
+      <w:lvlJc w:val="right"/>
+      <w:pPr>
+        <w:ind w:left="3780" w:hanging="420"/>
+      </w:pPr>
+    </w:lvl>
+  </w:abstractNum>
+  <w:abstractNum w:abstractNumId="2">
+    <w:nsid w:val="130B3CBF"/>
+    <w:multiLevelType w:val="hybridMultilevel"/>
+    <w:tmpl w:val="254E79EC"/>
+    <w:lvl w:ilvl="0" w:tplc="8C58A5E0">
+      <w:start w:val="1"/>
+      <w:numFmt w:val="decimal"/>
+      <w:lvlText w:val="%1."/>
+      <w:lvlJc w:val="left"/>
+      <w:pPr>
+        <w:ind w:left="360" w:hanging="360"/>
+      </w:pPr>
+      <w:rPr>
+        <w:rFonts w:hint="default"/>
+      </w:rPr>
+    </w:lvl>
+    <w:lvl w:ilvl="1" w:tplc="04090019" w:tentative="1">
+      <w:start w:val="1"/>
+      <w:numFmt w:val="lowerLetter"/>
+      <w:lvlText w:val="%2)"/>
+      <w:lvlJc w:val="left"/>
+      <w:pPr>
+        <w:ind w:left="840" w:hanging="420"/>
+      </w:pPr>
+    </w:lvl>
+    <w:lvl w:ilvl="2" w:tplc="0409001B" w:tentative="1">
+      <w:start w:val="1"/>
+      <w:numFmt w:val="lowerRoman"/>
+      <w:lvlText w:val="%3."/>
+      <w:lvlJc w:val="right"/>
+      <w:pPr>
+        <w:ind w:left="1260" w:hanging="420"/>
+      </w:pPr>
+    </w:lvl>
+    <w:lvl w:ilvl="3" w:tplc="0409000F" w:tentative="1">
+      <w:start w:val="1"/>
+      <w:numFmt w:val="decimal"/>
+      <w:lvlText w:val="%4."/>
+      <w:lvlJc w:val="left"/>
+      <w:pPr>
+        <w:ind w:left="1680" w:hanging="420"/>
+      </w:pPr>
+    </w:lvl>
+    <w:lvl w:ilvl="4" w:tplc="04090019" w:tentative="1">
+      <w:start w:val="1"/>
+      <w:numFmt w:val="lowerLetter"/>
+      <w:lvlText w:val="%5)"/>
+      <w:lvlJc w:val="left"/>
+      <w:pPr>
+        <w:ind w:left="2100" w:hanging="420"/>
+      </w:pPr>
+    </w:lvl>
+    <w:lvl w:ilvl="5" w:tplc="0409001B" w:tentative="1">
+      <w:start w:val="1"/>
+      <w:numFmt w:val="lowerRoman"/>
+      <w:lvlText w:val="%6."/>
+      <w:lvlJc w:val="right"/>
+      <w:pPr>
+        <w:ind w:left="2520" w:hanging="420"/>
+      </w:pPr>
+    </w:lvl>
+    <w:lvl w:ilvl="6" w:tplc="0409000F" w:tentative="1">
+      <w:start w:val="1"/>
+      <w:numFmt w:val="decimal"/>
+      <w:lvlText w:val="%7."/>
+      <w:lvlJc w:val="left"/>
+      <w:pPr>
+        <w:ind w:left="2940" w:hanging="420"/>
+      </w:pPr>
+    </w:lvl>
+    <w:lvl w:ilvl="7" w:tplc="04090019" w:tentative="1">
+      <w:start w:val="1"/>
+      <w:numFmt w:val="lowerLetter"/>
+      <w:lvlText w:val="%8)"/>
+      <w:lvlJc w:val="left"/>
+      <w:pPr>
+        <w:ind w:left="3360" w:hanging="420"/>
+      </w:pPr>
+    </w:lvl>
+    <w:lvl w:ilvl="8" w:tplc="0409001B" w:tentative="1">
+      <w:start w:val="1"/>
+      <w:numFmt w:val="lowerRoman"/>
+      <w:lvlText w:val="%9."/>
+      <w:lvlJc w:val="right"/>
+      <w:pPr>
+        <w:ind w:left="3780" w:hanging="420"/>
+      </w:pPr>
+    </w:lvl>
+  </w:abstractNum>
+  <w:abstractNum w:abstractNumId="3">
+    <w:nsid w:val="14140722"/>
+    <w:multiLevelType w:val="hybridMultilevel"/>
+    <w:tmpl w:val="04B28B5E"/>
+    <w:lvl w:ilvl="0" w:tplc="5D9C8D74">
+      <w:start w:val="1"/>
+      <w:numFmt w:val="decimal"/>
+      <w:lvlText w:val="%1."/>
+      <w:lvlJc w:val="left"/>
+      <w:pPr>
+        <w:ind w:left="360" w:hanging="360"/>
+      </w:pPr>
+      <w:rPr>
+        <w:rFonts w:hint="default"/>
+      </w:rPr>
+    </w:lvl>
+    <w:lvl w:ilvl="1" w:tplc="04090019" w:tentative="1">
+      <w:start w:val="1"/>
+      <w:numFmt w:val="lowerLetter"/>
+      <w:lvlText w:val="%2)"/>
+      <w:lvlJc w:val="left"/>
+      <w:pPr>
+        <w:ind w:left="840" w:hanging="420"/>
+      </w:pPr>
+    </w:lvl>
+    <w:lvl w:ilvl="2" w:tplc="0409001B" w:tentative="1">
+      <w:start w:val="1"/>
+      <w:numFmt w:val="lowerRoman"/>
+      <w:lvlText w:val="%3."/>
+      <w:lvlJc w:val="right"/>
+      <w:pPr>
+        <w:ind w:left="1260" w:hanging="420"/>
+      </w:pPr>
+    </w:lvl>
+    <w:lvl w:ilvl="3" w:tplc="0409000F" w:tentative="1">
+      <w:start w:val="1"/>
+      <w:numFmt w:val="decimal"/>
+      <w:lvlText w:val="%4."/>
+      <w:lvlJc w:val="left"/>
+      <w:pPr>
+        <w:ind w:left="1680" w:hanging="420"/>
+      </w:pPr>
+    </w:lvl>
+    <w:lvl w:ilvl="4" w:tplc="04090019" w:tentative="1">
+      <w:start w:val="1"/>
+      <w:numFmt w:val="lowerLetter"/>
+      <w:lvlText w:val="%5)"/>
+      <w:lvlJc w:val="left"/>
+      <w:pPr>
+        <w:ind w:left="2100" w:hanging="420"/>
+      </w:pPr>
+    </w:lvl>
+    <w:lvl w:ilvl="5" w:tplc="0409001B" w:tentative="1">
+      <w:start w:val="1"/>
+      <w:numFmt w:val="lowerRoman"/>
+      <w:lvlText w:val="%6."/>
+      <w:lvlJc w:val="right"/>
+      <w:pPr>
+        <w:ind w:left="2520" w:hanging="420"/>
+      </w:pPr>
+    </w:lvl>
+    <w:lvl w:ilvl="6" w:tplc="0409000F" w:tentative="1">
+      <w:start w:val="1"/>
+      <w:numFmt w:val="decimal"/>
+      <w:lvlText w:val="%7."/>
+      <w:lvlJc w:val="left"/>
+      <w:pPr>
+        <w:ind w:left="2940" w:hanging="420"/>
+      </w:pPr>
+    </w:lvl>
+    <w:lvl w:ilvl="7" w:tplc="04090019" w:tentative="1">
+      <w:start w:val="1"/>
+      <w:numFmt w:val="lowerLetter"/>
+      <w:lvlText w:val="%8)"/>
+      <w:lvlJc w:val="left"/>
+      <w:pPr>
+        <w:ind w:left="3360" w:hanging="420"/>
+      </w:pPr>
+    </w:lvl>
+    <w:lvl w:ilvl="8" w:tplc="0409001B" w:tentative="1">
+      <w:start w:val="1"/>
+      <w:numFmt w:val="lowerRoman"/>
+      <w:lvlText w:val="%9."/>
+      <w:lvlJc w:val="right"/>
+      <w:pPr>
+        <w:ind w:left="3780" w:hanging="420"/>
+      </w:pPr>
+    </w:lvl>
+  </w:abstractNum>
+  <w:abstractNum w:abstractNumId="4">
+    <w:nsid w:val="144833D0"/>
+    <w:multiLevelType w:val="hybridMultilevel"/>
+    <w:tmpl w:val="EBFA7C52"/>
+    <w:lvl w:ilvl="0" w:tplc="0748972C">
+      <w:start w:val="1"/>
+      <w:numFmt w:val="decimal"/>
+      <w:lvlText w:val="%1."/>
+      <w:lvlJc w:val="left"/>
+      <w:pPr>
+        <w:ind w:left="360" w:hanging="360"/>
+      </w:pPr>
+      <w:rPr>
+        <w:rFonts w:hint="default"/>
+      </w:rPr>
+    </w:lvl>
+    <w:lvl w:ilvl="1" w:tplc="04090019" w:tentative="1">
+      <w:start w:val="1"/>
+      <w:numFmt w:val="lowerLetter"/>
+      <w:lvlText w:val="%2)"/>
+      <w:lvlJc w:val="left"/>
+      <w:pPr>
+        <w:ind w:left="840" w:hanging="420"/>
+      </w:pPr>
+    </w:lvl>
+    <w:lvl w:ilvl="2" w:tplc="0409001B" w:tentative="1">
+      <w:start w:val="1"/>
+      <w:numFmt w:val="lowerRoman"/>
+      <w:lvlText w:val="%3."/>
+      <w:lvlJc w:val="right"/>
+      <w:pPr>
+        <w:ind w:left="1260" w:hanging="420"/>
+      </w:pPr>
+    </w:lvl>
+    <w:lvl w:ilvl="3" w:tplc="0409000F" w:tentative="1">
+      <w:start w:val="1"/>
+      <w:numFmt w:val="decimal"/>
+      <w:lvlText w:val="%4."/>
+      <w:lvlJc w:val="left"/>
+      <w:pPr>
+        <w:ind w:left="1680" w:hanging="420"/>
+      </w:pPr>
+    </w:lvl>
+    <w:lvl w:ilvl="4" w:tplc="04090019" w:tentative="1">
+      <w:start w:val="1"/>
+      <w:numFmt w:val="lowerLetter"/>
+      <w:lvlText w:val="%5)"/>
+      <w:lvlJc w:val="left"/>
+      <w:pPr>
+        <w:ind w:left="2100" w:hanging="420"/>
+      </w:pPr>
+    </w:lvl>
+    <w:lvl w:ilvl="5" w:tplc="0409001B" w:tentative="1">
+      <w:start w:val="1"/>
+      <w:numFmt w:val="lowerRoman"/>
+      <w:lvlText w:val="%6."/>
+      <w:lvlJc w:val="right"/>
+      <w:pPr>
+        <w:ind w:left="2520" w:hanging="420"/>
+      </w:pPr>
+    </w:lvl>
+    <w:lvl w:ilvl="6" w:tplc="0409000F" w:tentative="1">
+      <w:start w:val="1"/>
+      <w:numFmt w:val="decimal"/>
+      <w:lvlText w:val="%7."/>
+      <w:lvlJc w:val="left"/>
+      <w:pPr>
+        <w:ind w:left="2940" w:hanging="420"/>
+      </w:pPr>
+    </w:lvl>
+    <w:lvl w:ilvl="7" w:tplc="04090019" w:tentative="1">
+      <w:start w:val="1"/>
+      <w:numFmt w:val="lowerLetter"/>
+      <w:lvlText w:val="%8)"/>
+      <w:lvlJc w:val="left"/>
+      <w:pPr>
+        <w:ind w:left="3360" w:hanging="420"/>
+      </w:pPr>
+    </w:lvl>
+    <w:lvl w:ilvl="8" w:tplc="0409001B" w:tentative="1">
+      <w:start w:val="1"/>
+      <w:numFmt w:val="lowerRoman"/>
+      <w:lvlText w:val="%9."/>
+      <w:lvlJc w:val="right"/>
+      <w:pPr>
+        <w:ind w:left="3780" w:hanging="420"/>
+      </w:pPr>
+    </w:lvl>
+  </w:abstractNum>
+  <w:abstractNum w:abstractNumId="5">
+    <w:nsid w:val="1619652E"/>
+    <w:multiLevelType w:val="hybridMultilevel"/>
+    <w:tmpl w:val="29446F02"/>
+    <w:lvl w:ilvl="0" w:tplc="5C489D18">
+      <w:start w:val="1"/>
+      <w:numFmt w:val="decimal"/>
+      <w:lvlText w:val="%1."/>
+      <w:lvlJc w:val="left"/>
+      <w:pPr>
+        <w:ind w:left="360" w:hanging="360"/>
+      </w:pPr>
+      <w:rPr>
+        <w:rFonts w:hint="default"/>
+      </w:rPr>
+    </w:lvl>
+    <w:lvl w:ilvl="1" w:tplc="04090019" w:tentative="1">
+      <w:start w:val="1"/>
+      <w:numFmt w:val="lowerLetter"/>
+      <w:lvlText w:val="%2)"/>
+      <w:lvlJc w:val="left"/>
+      <w:pPr>
+        <w:ind w:left="840" w:hanging="420"/>
+      </w:pPr>
+    </w:lvl>
+    <w:lvl w:ilvl="2" w:tplc="0409001B" w:tentative="1">
+      <w:start w:val="1"/>
+      <w:numFmt w:val="lowerRoman"/>
+      <w:lvlText w:val="%3."/>
+      <w:lvlJc w:val="right"/>
+      <w:pPr>
+        <w:ind w:left="1260" w:hanging="420"/>
+      </w:pPr>
+    </w:lvl>
+    <w:lvl w:ilvl="3" w:tplc="0409000F" w:tentative="1">
+      <w:start w:val="1"/>
+      <w:numFmt w:val="decimal"/>
+      <w:lvlText w:val="%4."/>
+      <w:lvlJc w:val="left"/>
+      <w:pPr>
+        <w:ind w:left="1680" w:hanging="420"/>
+      </w:pPr>
+    </w:lvl>
+    <w:lvl w:ilvl="4" w:tplc="04090019" w:tentative="1">
+      <w:start w:val="1"/>
+      <w:numFmt w:val="lowerLetter"/>
+      <w:lvlText w:val="%5)"/>
+      <w:lvlJc w:val="left"/>
+      <w:pPr>
+        <w:ind w:left="2100" w:hanging="420"/>
+      </w:pPr>
+    </w:lvl>
+    <w:lvl w:ilvl="5" w:tplc="0409001B" w:tentative="1">
+      <w:start w:val="1"/>
+      <w:numFmt w:val="lowerRoman"/>
+      <w:lvlText w:val="%6."/>
+      <w:lvlJc w:val="right"/>
+      <w:pPr>
+        <w:ind w:left="2520" w:hanging="420"/>
+      </w:pPr>
+    </w:lvl>
+    <w:lvl w:ilvl="6" w:tplc="0409000F" w:tentative="1">
+      <w:start w:val="1"/>
+      <w:numFmt w:val="decimal"/>
+      <w:lvlText w:val="%7."/>
+      <w:lvlJc w:val="left"/>
+      <w:pPr>
+        <w:ind w:left="2940" w:hanging="420"/>
+      </w:pPr>
+    </w:lvl>
+    <w:lvl w:ilvl="7" w:tplc="04090019" w:tentative="1">
+      <w:start w:val="1"/>
+      <w:numFmt w:val="lowerLetter"/>
+      <w:lvlText w:val="%8)"/>
+      <w:lvlJc w:val="left"/>
+      <w:pPr>
+        <w:ind w:left="3360" w:hanging="420"/>
+      </w:pPr>
+    </w:lvl>
+    <w:lvl w:ilvl="8" w:tplc="0409001B" w:tentative="1">
+      <w:start w:val="1"/>
+      <w:numFmt w:val="lowerRoman"/>
+      <w:lvlText w:val="%9."/>
+      <w:lvlJc w:val="right"/>
+      <w:pPr>
+        <w:ind w:left="3780" w:hanging="420"/>
+      </w:pPr>
+    </w:lvl>
+  </w:abstractNum>
+  <w:abstractNum w:abstractNumId="6">
+    <w:nsid w:val="16E337DD"/>
+    <w:multiLevelType w:val="hybridMultilevel"/>
+    <w:tmpl w:val="553A1062"/>
+    <w:lvl w:ilvl="0" w:tplc="FD30B788">
+      <w:start w:val="1"/>
+      <w:numFmt w:val="decimal"/>
+      <w:lvlText w:val="%1."/>
+      <w:lvlJc w:val="left"/>
+      <w:pPr>
+        <w:ind w:left="360" w:hanging="360"/>
+      </w:pPr>
+      <w:rPr>
+        <w:rFonts w:hint="default"/>
+      </w:rPr>
+    </w:lvl>
+    <w:lvl w:ilvl="1" w:tplc="04090019" w:tentative="1">
+      <w:start w:val="1"/>
+      <w:numFmt w:val="lowerLetter"/>
+      <w:lvlText w:val="%2)"/>
+      <w:lvlJc w:val="left"/>
+      <w:pPr>
+        <w:ind w:left="840" w:hanging="420"/>
+      </w:pPr>
+    </w:lvl>
+    <w:lvl w:ilvl="2" w:tplc="0409001B" w:tentative="1">
+      <w:start w:val="1"/>
+      <w:numFmt w:val="lowerRoman"/>
+      <w:lvlText w:val="%3."/>
+      <w:lvlJc w:val="right"/>
+      <w:pPr>
+        <w:ind w:left="1260" w:hanging="420"/>
+      </w:pPr>
+    </w:lvl>
+    <w:lvl w:ilvl="3" w:tplc="0409000F" w:tentative="1">
+      <w:start w:val="1"/>
+      <w:numFmt w:val="decimal"/>
+      <w:lvlText w:val="%4."/>
+      <w:lvlJc w:val="left"/>
+      <w:pPr>
+        <w:ind w:left="1680" w:hanging="420"/>
+      </w:pPr>
+    </w:lvl>
+    <w:lvl w:ilvl="4" w:tplc="04090019" w:tentative="1">
+      <w:start w:val="1"/>
+      <w:numFmt w:val="lowerLetter"/>
+      <w:lvlText w:val="%5)"/>
+      <w:lvlJc w:val="left"/>
+      <w:pPr>
+        <w:ind w:left="2100" w:hanging="420"/>
+      </w:pPr>
+    </w:lvl>
+    <w:lvl w:ilvl="5" w:tplc="0409001B" w:tentative="1">
+      <w:start w:val="1"/>
+      <w:numFmt w:val="lowerRoman"/>
+      <w:lvlText w:val="%6."/>
+      <w:lvlJc w:val="right"/>
+      <w:pPr>
+        <w:ind w:left="2520" w:hanging="420"/>
+      </w:pPr>
+    </w:lvl>
+    <w:lvl w:ilvl="6" w:tplc="0409000F" w:tentative="1">
+      <w:start w:val="1"/>
+      <w:numFmt w:val="decimal"/>
+      <w:lvlText w:val="%7."/>
+      <w:lvlJc w:val="left"/>
+      <w:pPr>
+        <w:ind w:left="2940" w:hanging="420"/>
+      </w:pPr>
+    </w:lvl>
+    <w:lvl w:ilvl="7" w:tplc="04090019" w:tentative="1">
+      <w:start w:val="1"/>
+      <w:numFmt w:val="lowerLetter"/>
+      <w:lvlText w:val="%8)"/>
+      <w:lvlJc w:val="left"/>
+      <w:pPr>
+        <w:ind w:left="3360" w:hanging="420"/>
+      </w:pPr>
+    </w:lvl>
+    <w:lvl w:ilvl="8" w:tplc="0409001B" w:tentative="1">
+      <w:start w:val="1"/>
+      <w:numFmt w:val="lowerRoman"/>
+      <w:lvlText w:val="%9."/>
+      <w:lvlJc w:val="right"/>
+      <w:pPr>
+        <w:ind w:left="3780" w:hanging="420"/>
+      </w:pPr>
+    </w:lvl>
+  </w:abstractNum>
+  <w:abstractNum w:abstractNumId="7">
+    <w:nsid w:val="243A0035"/>
+    <w:multiLevelType w:val="hybridMultilevel"/>
+    <w:tmpl w:val="6B0E9892"/>
+    <w:lvl w:ilvl="0" w:tplc="62C478EC">
+      <w:start w:val="1"/>
+      <w:numFmt w:val="decimal"/>
+      <w:lvlText w:val="%1."/>
+      <w:lvlJc w:val="left"/>
+      <w:pPr>
+        <w:ind w:left="360" w:hanging="360"/>
+      </w:pPr>
+      <w:rPr>
+        <w:rFonts w:hint="default"/>
+      </w:rPr>
+    </w:lvl>
+    <w:lvl w:ilvl="1" w:tplc="04090019" w:tentative="1">
+      <w:start w:val="1"/>
+      <w:numFmt w:val="lowerLetter"/>
+      <w:lvlText w:val="%2)"/>
+      <w:lvlJc w:val="left"/>
+      <w:pPr>
+        <w:ind w:left="840" w:hanging="420"/>
+      </w:pPr>
+    </w:lvl>
+    <w:lvl w:ilvl="2" w:tplc="0409001B" w:tentative="1">
+      <w:start w:val="1"/>
+      <w:numFmt w:val="lowerRoman"/>
+      <w:lvlText w:val="%3."/>
+      <w:lvlJc w:val="right"/>
+      <w:pPr>
+        <w:ind w:left="1260" w:hanging="420"/>
+      </w:pPr>
+    </w:lvl>
+    <w:lvl w:ilvl="3" w:tplc="0409000F" w:tentative="1">
+      <w:start w:val="1"/>
+      <w:numFmt w:val="decimal"/>
+      <w:lvlText w:val="%4."/>
+      <w:lvlJc w:val="left"/>
+      <w:pPr>
+        <w:ind w:left="1680" w:hanging="420"/>
+      </w:pPr>
+    </w:lvl>
+    <w:lvl w:ilvl="4" w:tplc="04090019" w:tentative="1">
+      <w:start w:val="1"/>
+      <w:numFmt w:val="lowerLetter"/>
+      <w:lvlText w:val="%5)"/>
+      <w:lvlJc w:val="left"/>
+      <w:pPr>
+        <w:ind w:left="2100" w:hanging="420"/>
+      </w:pPr>
+    </w:lvl>
+    <w:lvl w:ilvl="5" w:tplc="0409001B" w:tentative="1">
+      <w:start w:val="1"/>
+      <w:numFmt w:val="lowerRoman"/>
+      <w:lvlText w:val="%6."/>
+      <w:lvlJc w:val="right"/>
+      <w:pPr>
+        <w:ind w:left="2520" w:hanging="420"/>
+      </w:pPr>
+    </w:lvl>
+    <w:lvl w:ilvl="6" w:tplc="0409000F" w:tentative="1">
+      <w:start w:val="1"/>
+      <w:numFmt w:val="decimal"/>
+      <w:lvlText w:val="%7."/>
+      <w:lvlJc w:val="left"/>
+      <w:pPr>
+        <w:ind w:left="2940" w:hanging="420"/>
+      </w:pPr>
+    </w:lvl>
+    <w:lvl w:ilvl="7" w:tplc="04090019" w:tentative="1">
+      <w:start w:val="1"/>
+      <w:numFmt w:val="lowerLetter"/>
+      <w:lvlText w:val="%8)"/>
+      <w:lvlJc w:val="left"/>
+      <w:pPr>
+        <w:ind w:left="3360" w:hanging="420"/>
+      </w:pPr>
+    </w:lvl>
+    <w:lvl w:ilvl="8" w:tplc="0409001B" w:tentative="1">
+      <w:start w:val="1"/>
+      <w:numFmt w:val="lowerRoman"/>
+      <w:lvlText w:val="%9."/>
+      <w:lvlJc w:val="right"/>
+      <w:pPr>
+        <w:ind w:left="3780" w:hanging="420"/>
+      </w:pPr>
+    </w:lvl>
+  </w:abstractNum>
+  <w:abstractNum w:abstractNumId="8">
+    <w:nsid w:val="2837727D"/>
+    <w:multiLevelType w:val="hybridMultilevel"/>
+    <w:tmpl w:val="C8DE6398"/>
+    <w:lvl w:ilvl="0" w:tplc="5966182C">
+      <w:start w:val="1"/>
+      <w:numFmt w:val="decimal"/>
+      <w:lvlText w:val="%1."/>
+      <w:lvlJc w:val="left"/>
+      <w:pPr>
+        <w:ind w:left="360" w:hanging="360"/>
+      </w:pPr>
+      <w:rPr>
+        <w:rFonts w:hint="default"/>
+      </w:rPr>
+    </w:lvl>
+    <w:lvl w:ilvl="1" w:tplc="04090019" w:tentative="1">
+      <w:start w:val="1"/>
+      <w:numFmt w:val="lowerLetter"/>
+      <w:lvlText w:val="%2)"/>
+      <w:lvlJc w:val="left"/>
+      <w:pPr>
+        <w:ind w:left="840" w:hanging="420"/>
+      </w:pPr>
+    </w:lvl>
+    <w:lvl w:ilvl="2" w:tplc="0409001B" w:tentative="1">
+      <w:start w:val="1"/>
+      <w:numFmt w:val="lowerRoman"/>
+      <w:lvlText w:val="%3."/>
+      <w:lvlJc w:val="right"/>
+      <w:pPr>
+        <w:ind w:left="1260" w:hanging="420"/>
+      </w:pPr>
+    </w:lvl>
+    <w:lvl w:ilvl="3" w:tplc="0409000F" w:tentative="1">
+      <w:start w:val="1"/>
+      <w:numFmt w:val="decimal"/>
+      <w:lvlText w:val="%4."/>
+      <w:lvlJc w:val="left"/>
+      <w:pPr>
+        <w:ind w:left="1680" w:hanging="420"/>
+      </w:pPr>
+    </w:lvl>
+    <w:lvl w:ilvl="4" w:tplc="04090019" w:tentative="1">
+      <w:start w:val="1"/>
+      <w:numFmt w:val="lowerLetter"/>
+      <w:lvlText w:val="%5)"/>
+      <w:lvlJc w:val="left"/>
+      <w:pPr>
+        <w:ind w:left="2100" w:hanging="420"/>
+      </w:pPr>
+    </w:lvl>
+    <w:lvl w:ilvl="5" w:tplc="0409001B" w:tentative="1">
+      <w:start w:val="1"/>
+      <w:numFmt w:val="lowerRoman"/>
+      <w:lvlText w:val="%6."/>
+      <w:lvlJc w:val="right"/>
+      <w:pPr>
+        <w:ind w:left="2520" w:hanging="420"/>
+      </w:pPr>
+    </w:lvl>
+    <w:lvl w:ilvl="6" w:tplc="0409000F" w:tentative="1">
+      <w:start w:val="1"/>
+      <w:numFmt w:val="decimal"/>
+      <w:lvlText w:val="%7."/>
+      <w:lvlJc w:val="left"/>
+      <w:pPr>
+        <w:ind w:left="2940" w:hanging="420"/>
+      </w:pPr>
+    </w:lvl>
+    <w:lvl w:ilvl="7" w:tplc="04090019" w:tentative="1">
+      <w:start w:val="1"/>
+      <w:numFmt w:val="lowerLetter"/>
+      <w:lvlText w:val="%8)"/>
+      <w:lvlJc w:val="left"/>
+      <w:pPr>
+        <w:ind w:left="3360" w:hanging="420"/>
+      </w:pPr>
+    </w:lvl>
+    <w:lvl w:ilvl="8" w:tplc="0409001B" w:tentative="1">
+      <w:start w:val="1"/>
+      <w:numFmt w:val="lowerRoman"/>
+      <w:lvlText w:val="%9."/>
+      <w:lvlJc w:val="right"/>
+      <w:pPr>
+        <w:ind w:left="3780" w:hanging="420"/>
+      </w:pPr>
+    </w:lvl>
+  </w:abstractNum>
+  <w:abstractNum w:abstractNumId="9">
+    <w:nsid w:val="2A77403E"/>
+    <w:multiLevelType w:val="hybridMultilevel"/>
+    <w:tmpl w:val="42DC4740"/>
+    <w:lvl w:ilvl="0" w:tplc="0338BAAE">
+      <w:start w:val="1"/>
+      <w:numFmt w:val="decimal"/>
+      <w:lvlText w:val="%1."/>
+      <w:lvlJc w:val="left"/>
+      <w:pPr>
+        <w:ind w:left="360" w:hanging="360"/>
+      </w:pPr>
+      <w:rPr>
+        <w:rFonts w:hint="default"/>
+      </w:rPr>
+    </w:lvl>
+    <w:lvl w:ilvl="1" w:tplc="04090019" w:tentative="1">
+      <w:start w:val="1"/>
+      <w:numFmt w:val="lowerLetter"/>
+      <w:lvlText w:val="%2)"/>
+      <w:lvlJc w:val="left"/>
+      <w:pPr>
+        <w:ind w:left="840" w:hanging="420"/>
+      </w:pPr>
+    </w:lvl>
+    <w:lvl w:ilvl="2" w:tplc="0409001B" w:tentative="1">
+      <w:start w:val="1"/>
+      <w:numFmt w:val="lowerRoman"/>
+      <w:lvlText w:val="%3."/>
+      <w:lvlJc w:val="right"/>
+      <w:pPr>
+        <w:ind w:left="1260" w:hanging="420"/>
+      </w:pPr>
+    </w:lvl>
+    <w:lvl w:ilvl="3" w:tplc="0409000F" w:tentative="1">
+      <w:start w:val="1"/>
+      <w:numFmt w:val="decimal"/>
+      <w:lvlText w:val="%4."/>
+      <w:lvlJc w:val="left"/>
+      <w:pPr>
+        <w:ind w:left="1680" w:hanging="420"/>
+      </w:pPr>
+    </w:lvl>
+    <w:lvl w:ilvl="4" w:tplc="04090019" w:tentative="1">
+      <w:start w:val="1"/>
+      <w:numFmt w:val="lowerLetter"/>
+      <w:lvlText w:val="%5)"/>
+      <w:lvlJc w:val="left"/>
+      <w:pPr>
+        <w:ind w:left="2100" w:hanging="420"/>
+      </w:pPr>
+    </w:lvl>
+    <w:lvl w:ilvl="5" w:tplc="0409001B" w:tentative="1">
+      <w:start w:val="1"/>
+      <w:numFmt w:val="lowerRoman"/>
+      <w:lvlText w:val="%6."/>
+      <w:lvlJc w:val="right"/>
+      <w:pPr>
+        <w:ind w:left="2520" w:hanging="420"/>
+      </w:pPr>
+    </w:lvl>
+    <w:lvl w:ilvl="6" w:tplc="0409000F" w:tentative="1">
+      <w:start w:val="1"/>
+      <w:numFmt w:val="decimal"/>
+      <w:lvlText w:val="%7."/>
+      <w:lvlJc w:val="left"/>
+      <w:pPr>
+        <w:ind w:left="2940" w:hanging="420"/>
+      </w:pPr>
+    </w:lvl>
+    <w:lvl w:ilvl="7" w:tplc="04090019" w:tentative="1">
+      <w:start w:val="1"/>
+      <w:numFmt w:val="lowerLetter"/>
+      <w:lvlText w:val="%8)"/>
+      <w:lvlJc w:val="left"/>
+      <w:pPr>
+        <w:ind w:left="3360" w:hanging="420"/>
+      </w:pPr>
+    </w:lvl>
+    <w:lvl w:ilvl="8" w:tplc="0409001B" w:tentative="1">
+      <w:start w:val="1"/>
+      <w:numFmt w:val="lowerRoman"/>
+      <w:lvlText w:val="%9."/>
+      <w:lvlJc w:val="right"/>
+      <w:pPr>
+        <w:ind w:left="3780" w:hanging="420"/>
+      </w:pPr>
+    </w:lvl>
+  </w:abstractNum>
+  <w:abstractNum w:abstractNumId="10">
+    <w:nsid w:val="2F922E0B"/>
+    <w:multiLevelType w:val="hybridMultilevel"/>
+    <w:tmpl w:val="40B0FEE4"/>
+    <w:lvl w:ilvl="0" w:tplc="A6BE6E2E">
+      <w:start w:val="1"/>
+      <w:numFmt w:val="decimal"/>
+      <w:lvlText w:val="%1."/>
+      <w:lvlJc w:val="left"/>
+      <w:pPr>
+        <w:ind w:left="360" w:hanging="360"/>
+      </w:pPr>
+      <w:rPr>
+        <w:rFonts w:hint="default"/>
+      </w:rPr>
+    </w:lvl>
+    <w:lvl w:ilvl="1" w:tplc="04090019" w:tentative="1">
+      <w:start w:val="1"/>
+      <w:numFmt w:val="lowerLetter"/>
+      <w:lvlText w:val="%2)"/>
+      <w:lvlJc w:val="left"/>
+      <w:pPr>
+        <w:ind w:left="840" w:hanging="420"/>
+      </w:pPr>
+    </w:lvl>
+    <w:lvl w:ilvl="2" w:tplc="0409001B" w:tentative="1">
+      <w:start w:val="1"/>
+      <w:numFmt w:val="lowerRoman"/>
+      <w:lvlText w:val="%3."/>
+      <w:lvlJc w:val="right"/>
+      <w:pPr>
+        <w:ind w:left="1260" w:hanging="420"/>
+      </w:pPr>
+    </w:lvl>
+    <w:lvl w:ilvl="3" w:tplc="0409000F" w:tentative="1">
+      <w:start w:val="1"/>
+      <w:numFmt w:val="decimal"/>
+      <w:lvlText w:val="%4."/>
+      <w:lvlJc w:val="left"/>
+      <w:pPr>
+        <w:ind w:left="1680" w:hanging="420"/>
+      </w:pPr>
+    </w:lvl>
+    <w:lvl w:ilvl="4" w:tplc="04090019" w:tentative="1">
+      <w:start w:val="1"/>
+      <w:numFmt w:val="lowerLetter"/>
+      <w:lvlText w:val="%5)"/>
+      <w:lvlJc w:val="left"/>
+      <w:pPr>
+        <w:ind w:left="2100" w:hanging="420"/>
+      </w:pPr>
+    </w:lvl>
+    <w:lvl w:ilvl="5" w:tplc="0409001B" w:tentative="1">
+      <w:start w:val="1"/>
+      <w:numFmt w:val="lowerRoman"/>
+      <w:lvlText w:val="%6."/>
+      <w:lvlJc w:val="right"/>
+      <w:pPr>
+        <w:ind w:left="2520" w:hanging="420"/>
+      </w:pPr>
+    </w:lvl>
+    <w:lvl w:ilvl="6" w:tplc="0409000F" w:tentative="1">
+      <w:start w:val="1"/>
+      <w:numFmt w:val="decimal"/>
+      <w:lvlText w:val="%7."/>
+      <w:lvlJc w:val="left"/>
+      <w:pPr>
+        <w:ind w:left="2940" w:hanging="420"/>
+      </w:pPr>
+    </w:lvl>
+    <w:lvl w:ilvl="7" w:tplc="04090019" w:tentative="1">
+      <w:start w:val="1"/>
+      <w:numFmt w:val="lowerLetter"/>
+      <w:lvlText w:val="%8)"/>
+      <w:lvlJc w:val="left"/>
+      <w:pPr>
+        <w:ind w:left="3360" w:hanging="420"/>
+      </w:pPr>
+    </w:lvl>
+    <w:lvl w:ilvl="8" w:tplc="0409001B" w:tentative="1">
+      <w:start w:val="1"/>
+      <w:numFmt w:val="lowerRoman"/>
+      <w:lvlText w:val="%9."/>
+      <w:lvlJc w:val="right"/>
+      <w:pPr>
+        <w:ind w:left="3780" w:hanging="420"/>
+      </w:pPr>
+    </w:lvl>
+  </w:abstractNum>
+  <w:abstractNum w:abstractNumId="11">
     <w:nsid w:val="304871BD"/>
     <w:multiLevelType w:val="hybridMultilevel"/>
     <w:tmpl w:val="976808AE"/>
@@ -573,11 +4089,1254 @@
       </w:pPr>
     </w:lvl>
   </w:abstractNum>
-  <w:abstractNum w:abstractNumId="2">
+  <w:abstractNum w:abstractNumId="12">
+    <w:nsid w:val="341706C7"/>
+    <w:multiLevelType w:val="hybridMultilevel"/>
+    <w:tmpl w:val="E9863F50"/>
+    <w:lvl w:ilvl="0" w:tplc="081A3C9E">
+      <w:start w:val="1"/>
+      <w:numFmt w:val="decimal"/>
+      <w:lvlText w:val="%1."/>
+      <w:lvlJc w:val="left"/>
+      <w:pPr>
+        <w:ind w:left="360" w:hanging="360"/>
+      </w:pPr>
+      <w:rPr>
+        <w:rFonts w:hint="default"/>
+      </w:rPr>
+    </w:lvl>
+    <w:lvl w:ilvl="1" w:tplc="04090019" w:tentative="1">
+      <w:start w:val="1"/>
+      <w:numFmt w:val="lowerLetter"/>
+      <w:lvlText w:val="%2)"/>
+      <w:lvlJc w:val="left"/>
+      <w:pPr>
+        <w:ind w:left="840" w:hanging="420"/>
+      </w:pPr>
+    </w:lvl>
+    <w:lvl w:ilvl="2" w:tplc="0409001B" w:tentative="1">
+      <w:start w:val="1"/>
+      <w:numFmt w:val="lowerRoman"/>
+      <w:lvlText w:val="%3."/>
+      <w:lvlJc w:val="right"/>
+      <w:pPr>
+        <w:ind w:left="1260" w:hanging="420"/>
+      </w:pPr>
+    </w:lvl>
+    <w:lvl w:ilvl="3" w:tplc="0409000F" w:tentative="1">
+      <w:start w:val="1"/>
+      <w:numFmt w:val="decimal"/>
+      <w:lvlText w:val="%4."/>
+      <w:lvlJc w:val="left"/>
+      <w:pPr>
+        <w:ind w:left="1680" w:hanging="420"/>
+      </w:pPr>
+    </w:lvl>
+    <w:lvl w:ilvl="4" w:tplc="04090019" w:tentative="1">
+      <w:start w:val="1"/>
+      <w:numFmt w:val="lowerLetter"/>
+      <w:lvlText w:val="%5)"/>
+      <w:lvlJc w:val="left"/>
+      <w:pPr>
+        <w:ind w:left="2100" w:hanging="420"/>
+      </w:pPr>
+    </w:lvl>
+    <w:lvl w:ilvl="5" w:tplc="0409001B" w:tentative="1">
+      <w:start w:val="1"/>
+      <w:numFmt w:val="lowerRoman"/>
+      <w:lvlText w:val="%6."/>
+      <w:lvlJc w:val="right"/>
+      <w:pPr>
+        <w:ind w:left="2520" w:hanging="420"/>
+      </w:pPr>
+    </w:lvl>
+    <w:lvl w:ilvl="6" w:tplc="0409000F" w:tentative="1">
+      <w:start w:val="1"/>
+      <w:numFmt w:val="decimal"/>
+      <w:lvlText w:val="%7."/>
+      <w:lvlJc w:val="left"/>
+      <w:pPr>
+        <w:ind w:left="2940" w:hanging="420"/>
+      </w:pPr>
+    </w:lvl>
+    <w:lvl w:ilvl="7" w:tplc="04090019" w:tentative="1">
+      <w:start w:val="1"/>
+      <w:numFmt w:val="lowerLetter"/>
+      <w:lvlText w:val="%8)"/>
+      <w:lvlJc w:val="left"/>
+      <w:pPr>
+        <w:ind w:left="3360" w:hanging="420"/>
+      </w:pPr>
+    </w:lvl>
+    <w:lvl w:ilvl="8" w:tplc="0409001B" w:tentative="1">
+      <w:start w:val="1"/>
+      <w:numFmt w:val="lowerRoman"/>
+      <w:lvlText w:val="%9."/>
+      <w:lvlJc w:val="right"/>
+      <w:pPr>
+        <w:ind w:left="3780" w:hanging="420"/>
+      </w:pPr>
+    </w:lvl>
+  </w:abstractNum>
+  <w:abstractNum w:abstractNumId="13">
+    <w:nsid w:val="3FC955EF"/>
+    <w:multiLevelType w:val="hybridMultilevel"/>
+    <w:tmpl w:val="8382BBA0"/>
+    <w:lvl w:ilvl="0" w:tplc="A2E47944">
+      <w:start w:val="1"/>
+      <w:numFmt w:val="decimal"/>
+      <w:lvlText w:val="%1."/>
+      <w:lvlJc w:val="left"/>
+      <w:pPr>
+        <w:ind w:left="360" w:hanging="360"/>
+      </w:pPr>
+      <w:rPr>
+        <w:rFonts w:hint="default"/>
+      </w:rPr>
+    </w:lvl>
+    <w:lvl w:ilvl="1" w:tplc="04090019" w:tentative="1">
+      <w:start w:val="1"/>
+      <w:numFmt w:val="lowerLetter"/>
+      <w:lvlText w:val="%2)"/>
+      <w:lvlJc w:val="left"/>
+      <w:pPr>
+        <w:ind w:left="840" w:hanging="420"/>
+      </w:pPr>
+    </w:lvl>
+    <w:lvl w:ilvl="2" w:tplc="0409001B" w:tentative="1">
+      <w:start w:val="1"/>
+      <w:numFmt w:val="lowerRoman"/>
+      <w:lvlText w:val="%3."/>
+      <w:lvlJc w:val="right"/>
+      <w:pPr>
+        <w:ind w:left="1260" w:hanging="420"/>
+      </w:pPr>
+    </w:lvl>
+    <w:lvl w:ilvl="3" w:tplc="0409000F" w:tentative="1">
+      <w:start w:val="1"/>
+      <w:numFmt w:val="decimal"/>
+      <w:lvlText w:val="%4."/>
+      <w:lvlJc w:val="left"/>
+      <w:pPr>
+        <w:ind w:left="1680" w:hanging="420"/>
+      </w:pPr>
+    </w:lvl>
+    <w:lvl w:ilvl="4" w:tplc="04090019" w:tentative="1">
+      <w:start w:val="1"/>
+      <w:numFmt w:val="lowerLetter"/>
+      <w:lvlText w:val="%5)"/>
+      <w:lvlJc w:val="left"/>
+      <w:pPr>
+        <w:ind w:left="2100" w:hanging="420"/>
+      </w:pPr>
+    </w:lvl>
+    <w:lvl w:ilvl="5" w:tplc="0409001B" w:tentative="1">
+      <w:start w:val="1"/>
+      <w:numFmt w:val="lowerRoman"/>
+      <w:lvlText w:val="%6."/>
+      <w:lvlJc w:val="right"/>
+      <w:pPr>
+        <w:ind w:left="2520" w:hanging="420"/>
+      </w:pPr>
+    </w:lvl>
+    <w:lvl w:ilvl="6" w:tplc="0409000F" w:tentative="1">
+      <w:start w:val="1"/>
+      <w:numFmt w:val="decimal"/>
+      <w:lvlText w:val="%7."/>
+      <w:lvlJc w:val="left"/>
+      <w:pPr>
+        <w:ind w:left="2940" w:hanging="420"/>
+      </w:pPr>
+    </w:lvl>
+    <w:lvl w:ilvl="7" w:tplc="04090019" w:tentative="1">
+      <w:start w:val="1"/>
+      <w:numFmt w:val="lowerLetter"/>
+      <w:lvlText w:val="%8)"/>
+      <w:lvlJc w:val="left"/>
+      <w:pPr>
+        <w:ind w:left="3360" w:hanging="420"/>
+      </w:pPr>
+    </w:lvl>
+    <w:lvl w:ilvl="8" w:tplc="0409001B" w:tentative="1">
+      <w:start w:val="1"/>
+      <w:numFmt w:val="lowerRoman"/>
+      <w:lvlText w:val="%9."/>
+      <w:lvlJc w:val="right"/>
+      <w:pPr>
+        <w:ind w:left="3780" w:hanging="420"/>
+      </w:pPr>
+    </w:lvl>
+  </w:abstractNum>
+  <w:abstractNum w:abstractNumId="14">
+    <w:nsid w:val="438045A7"/>
+    <w:multiLevelType w:val="hybridMultilevel"/>
+    <w:tmpl w:val="1AFECF74"/>
+    <w:lvl w:ilvl="0" w:tplc="A73A058C">
+      <w:start w:val="1"/>
+      <w:numFmt w:val="decimal"/>
+      <w:lvlText w:val="%1."/>
+      <w:lvlJc w:val="left"/>
+      <w:pPr>
+        <w:ind w:left="360" w:hanging="360"/>
+      </w:pPr>
+      <w:rPr>
+        <w:rFonts w:hint="default"/>
+      </w:rPr>
+    </w:lvl>
+    <w:lvl w:ilvl="1" w:tplc="04090019" w:tentative="1">
+      <w:start w:val="1"/>
+      <w:numFmt w:val="lowerLetter"/>
+      <w:lvlText w:val="%2)"/>
+      <w:lvlJc w:val="left"/>
+      <w:pPr>
+        <w:ind w:left="840" w:hanging="420"/>
+      </w:pPr>
+    </w:lvl>
+    <w:lvl w:ilvl="2" w:tplc="0409001B" w:tentative="1">
+      <w:start w:val="1"/>
+      <w:numFmt w:val="lowerRoman"/>
+      <w:lvlText w:val="%3."/>
+      <w:lvlJc w:val="right"/>
+      <w:pPr>
+        <w:ind w:left="1260" w:hanging="420"/>
+      </w:pPr>
+    </w:lvl>
+    <w:lvl w:ilvl="3" w:tplc="0409000F" w:tentative="1">
+      <w:start w:val="1"/>
+      <w:numFmt w:val="decimal"/>
+      <w:lvlText w:val="%4."/>
+      <w:lvlJc w:val="left"/>
+      <w:pPr>
+        <w:ind w:left="1680" w:hanging="420"/>
+      </w:pPr>
+    </w:lvl>
+    <w:lvl w:ilvl="4" w:tplc="04090019" w:tentative="1">
+      <w:start w:val="1"/>
+      <w:numFmt w:val="lowerLetter"/>
+      <w:lvlText w:val="%5)"/>
+      <w:lvlJc w:val="left"/>
+      <w:pPr>
+        <w:ind w:left="2100" w:hanging="420"/>
+      </w:pPr>
+    </w:lvl>
+    <w:lvl w:ilvl="5" w:tplc="0409001B" w:tentative="1">
+      <w:start w:val="1"/>
+      <w:numFmt w:val="lowerRoman"/>
+      <w:lvlText w:val="%6."/>
+      <w:lvlJc w:val="right"/>
+      <w:pPr>
+        <w:ind w:left="2520" w:hanging="420"/>
+      </w:pPr>
+    </w:lvl>
+    <w:lvl w:ilvl="6" w:tplc="0409000F" w:tentative="1">
+      <w:start w:val="1"/>
+      <w:numFmt w:val="decimal"/>
+      <w:lvlText w:val="%7."/>
+      <w:lvlJc w:val="left"/>
+      <w:pPr>
+        <w:ind w:left="2940" w:hanging="420"/>
+      </w:pPr>
+    </w:lvl>
+    <w:lvl w:ilvl="7" w:tplc="04090019" w:tentative="1">
+      <w:start w:val="1"/>
+      <w:numFmt w:val="lowerLetter"/>
+      <w:lvlText w:val="%8)"/>
+      <w:lvlJc w:val="left"/>
+      <w:pPr>
+        <w:ind w:left="3360" w:hanging="420"/>
+      </w:pPr>
+    </w:lvl>
+    <w:lvl w:ilvl="8" w:tplc="0409001B" w:tentative="1">
+      <w:start w:val="1"/>
+      <w:numFmt w:val="lowerRoman"/>
+      <w:lvlText w:val="%9."/>
+      <w:lvlJc w:val="right"/>
+      <w:pPr>
+        <w:ind w:left="3780" w:hanging="420"/>
+      </w:pPr>
+    </w:lvl>
+  </w:abstractNum>
+  <w:abstractNum w:abstractNumId="15">
     <w:nsid w:val="46BF4B2E"/>
     <w:multiLevelType w:val="hybridMultilevel"/>
     <w:tmpl w:val="B0761E88"/>
     <w:lvl w:ilvl="0" w:tplc="EA7AC90E">
+      <w:start w:val="1"/>
+      <w:numFmt w:val="decimal"/>
+      <w:lvlText w:val="%1."/>
+      <w:lvlJc w:val="left"/>
+      <w:pPr>
+        <w:ind w:left="360" w:hanging="360"/>
+      </w:pPr>
+      <w:rPr>
+        <w:rFonts w:hint="default"/>
+      </w:rPr>
+    </w:lvl>
+    <w:lvl w:ilvl="1" w:tplc="04090019" w:tentative="1">
+      <w:start w:val="1"/>
+      <w:numFmt w:val="lowerLetter"/>
+      <w:lvlText w:val="%2)"/>
+      <w:lvlJc w:val="left"/>
+      <w:pPr>
+        <w:ind w:left="840" w:hanging="420"/>
+      </w:pPr>
+    </w:lvl>
+    <w:lvl w:ilvl="2" w:tplc="0409001B" w:tentative="1">
+      <w:start w:val="1"/>
+      <w:numFmt w:val="lowerRoman"/>
+      <w:lvlText w:val="%3."/>
+      <w:lvlJc w:val="right"/>
+      <w:pPr>
+        <w:ind w:left="1260" w:hanging="420"/>
+      </w:pPr>
+    </w:lvl>
+    <w:lvl w:ilvl="3" w:tplc="0409000F" w:tentative="1">
+      <w:start w:val="1"/>
+      <w:numFmt w:val="decimal"/>
+      <w:lvlText w:val="%4."/>
+      <w:lvlJc w:val="left"/>
+      <w:pPr>
+        <w:ind w:left="1680" w:hanging="420"/>
+      </w:pPr>
+    </w:lvl>
+    <w:lvl w:ilvl="4" w:tplc="04090019" w:tentative="1">
+      <w:start w:val="1"/>
+      <w:numFmt w:val="lowerLetter"/>
+      <w:lvlText w:val="%5)"/>
+      <w:lvlJc w:val="left"/>
+      <w:pPr>
+        <w:ind w:left="2100" w:hanging="420"/>
+      </w:pPr>
+    </w:lvl>
+    <w:lvl w:ilvl="5" w:tplc="0409001B" w:tentative="1">
+      <w:start w:val="1"/>
+      <w:numFmt w:val="lowerRoman"/>
+      <w:lvlText w:val="%6."/>
+      <w:lvlJc w:val="right"/>
+      <w:pPr>
+        <w:ind w:left="2520" w:hanging="420"/>
+      </w:pPr>
+    </w:lvl>
+    <w:lvl w:ilvl="6" w:tplc="0409000F" w:tentative="1">
+      <w:start w:val="1"/>
+      <w:numFmt w:val="decimal"/>
+      <w:lvlText w:val="%7."/>
+      <w:lvlJc w:val="left"/>
+      <w:pPr>
+        <w:ind w:left="2940" w:hanging="420"/>
+      </w:pPr>
+    </w:lvl>
+    <w:lvl w:ilvl="7" w:tplc="04090019" w:tentative="1">
+      <w:start w:val="1"/>
+      <w:numFmt w:val="lowerLetter"/>
+      <w:lvlText w:val="%8)"/>
+      <w:lvlJc w:val="left"/>
+      <w:pPr>
+        <w:ind w:left="3360" w:hanging="420"/>
+      </w:pPr>
+    </w:lvl>
+    <w:lvl w:ilvl="8" w:tplc="0409001B" w:tentative="1">
+      <w:start w:val="1"/>
+      <w:numFmt w:val="lowerRoman"/>
+      <w:lvlText w:val="%9."/>
+      <w:lvlJc w:val="right"/>
+      <w:pPr>
+        <w:ind w:left="3780" w:hanging="420"/>
+      </w:pPr>
+    </w:lvl>
+  </w:abstractNum>
+  <w:abstractNum w:abstractNumId="16">
+    <w:nsid w:val="499058D8"/>
+    <w:multiLevelType w:val="hybridMultilevel"/>
+    <w:tmpl w:val="A0402DF8"/>
+    <w:lvl w:ilvl="0" w:tplc="7E26093C">
+      <w:start w:val="1"/>
+      <w:numFmt w:val="decimal"/>
+      <w:lvlText w:val="%1."/>
+      <w:lvlJc w:val="left"/>
+      <w:pPr>
+        <w:ind w:left="360" w:hanging="360"/>
+      </w:pPr>
+      <w:rPr>
+        <w:rFonts w:hint="default"/>
+      </w:rPr>
+    </w:lvl>
+    <w:lvl w:ilvl="1" w:tplc="04090019" w:tentative="1">
+      <w:start w:val="1"/>
+      <w:numFmt w:val="lowerLetter"/>
+      <w:lvlText w:val="%2)"/>
+      <w:lvlJc w:val="left"/>
+      <w:pPr>
+        <w:ind w:left="840" w:hanging="420"/>
+      </w:pPr>
+    </w:lvl>
+    <w:lvl w:ilvl="2" w:tplc="0409001B" w:tentative="1">
+      <w:start w:val="1"/>
+      <w:numFmt w:val="lowerRoman"/>
+      <w:lvlText w:val="%3."/>
+      <w:lvlJc w:val="right"/>
+      <w:pPr>
+        <w:ind w:left="1260" w:hanging="420"/>
+      </w:pPr>
+    </w:lvl>
+    <w:lvl w:ilvl="3" w:tplc="0409000F" w:tentative="1">
+      <w:start w:val="1"/>
+      <w:numFmt w:val="decimal"/>
+      <w:lvlText w:val="%4."/>
+      <w:lvlJc w:val="left"/>
+      <w:pPr>
+        <w:ind w:left="1680" w:hanging="420"/>
+      </w:pPr>
+    </w:lvl>
+    <w:lvl w:ilvl="4" w:tplc="04090019" w:tentative="1">
+      <w:start w:val="1"/>
+      <w:numFmt w:val="lowerLetter"/>
+      <w:lvlText w:val="%5)"/>
+      <w:lvlJc w:val="left"/>
+      <w:pPr>
+        <w:ind w:left="2100" w:hanging="420"/>
+      </w:pPr>
+    </w:lvl>
+    <w:lvl w:ilvl="5" w:tplc="0409001B" w:tentative="1">
+      <w:start w:val="1"/>
+      <w:numFmt w:val="lowerRoman"/>
+      <w:lvlText w:val="%6."/>
+      <w:lvlJc w:val="right"/>
+      <w:pPr>
+        <w:ind w:left="2520" w:hanging="420"/>
+      </w:pPr>
+    </w:lvl>
+    <w:lvl w:ilvl="6" w:tplc="0409000F" w:tentative="1">
+      <w:start w:val="1"/>
+      <w:numFmt w:val="decimal"/>
+      <w:lvlText w:val="%7."/>
+      <w:lvlJc w:val="left"/>
+      <w:pPr>
+        <w:ind w:left="2940" w:hanging="420"/>
+      </w:pPr>
+    </w:lvl>
+    <w:lvl w:ilvl="7" w:tplc="04090019" w:tentative="1">
+      <w:start w:val="1"/>
+      <w:numFmt w:val="lowerLetter"/>
+      <w:lvlText w:val="%8)"/>
+      <w:lvlJc w:val="left"/>
+      <w:pPr>
+        <w:ind w:left="3360" w:hanging="420"/>
+      </w:pPr>
+    </w:lvl>
+    <w:lvl w:ilvl="8" w:tplc="0409001B" w:tentative="1">
+      <w:start w:val="1"/>
+      <w:numFmt w:val="lowerRoman"/>
+      <w:lvlText w:val="%9."/>
+      <w:lvlJc w:val="right"/>
+      <w:pPr>
+        <w:ind w:left="3780" w:hanging="420"/>
+      </w:pPr>
+    </w:lvl>
+  </w:abstractNum>
+  <w:abstractNum w:abstractNumId="17">
+    <w:nsid w:val="4D64306D"/>
+    <w:multiLevelType w:val="hybridMultilevel"/>
+    <w:tmpl w:val="044C51FE"/>
+    <w:lvl w:ilvl="0" w:tplc="66CC2E20">
+      <w:start w:val="1"/>
+      <w:numFmt w:val="decimal"/>
+      <w:lvlText w:val="%1."/>
+      <w:lvlJc w:val="left"/>
+      <w:pPr>
+        <w:ind w:left="360" w:hanging="360"/>
+      </w:pPr>
+      <w:rPr>
+        <w:rFonts w:hint="default"/>
+      </w:rPr>
+    </w:lvl>
+    <w:lvl w:ilvl="1" w:tplc="04090019" w:tentative="1">
+      <w:start w:val="1"/>
+      <w:numFmt w:val="lowerLetter"/>
+      <w:lvlText w:val="%2)"/>
+      <w:lvlJc w:val="left"/>
+      <w:pPr>
+        <w:ind w:left="840" w:hanging="420"/>
+      </w:pPr>
+    </w:lvl>
+    <w:lvl w:ilvl="2" w:tplc="0409001B" w:tentative="1">
+      <w:start w:val="1"/>
+      <w:numFmt w:val="lowerRoman"/>
+      <w:lvlText w:val="%3."/>
+      <w:lvlJc w:val="right"/>
+      <w:pPr>
+        <w:ind w:left="1260" w:hanging="420"/>
+      </w:pPr>
+    </w:lvl>
+    <w:lvl w:ilvl="3" w:tplc="0409000F" w:tentative="1">
+      <w:start w:val="1"/>
+      <w:numFmt w:val="decimal"/>
+      <w:lvlText w:val="%4."/>
+      <w:lvlJc w:val="left"/>
+      <w:pPr>
+        <w:ind w:left="1680" w:hanging="420"/>
+      </w:pPr>
+    </w:lvl>
+    <w:lvl w:ilvl="4" w:tplc="04090019" w:tentative="1">
+      <w:start w:val="1"/>
+      <w:numFmt w:val="lowerLetter"/>
+      <w:lvlText w:val="%5)"/>
+      <w:lvlJc w:val="left"/>
+      <w:pPr>
+        <w:ind w:left="2100" w:hanging="420"/>
+      </w:pPr>
+    </w:lvl>
+    <w:lvl w:ilvl="5" w:tplc="0409001B" w:tentative="1">
+      <w:start w:val="1"/>
+      <w:numFmt w:val="lowerRoman"/>
+      <w:lvlText w:val="%6."/>
+      <w:lvlJc w:val="right"/>
+      <w:pPr>
+        <w:ind w:left="2520" w:hanging="420"/>
+      </w:pPr>
+    </w:lvl>
+    <w:lvl w:ilvl="6" w:tplc="0409000F" w:tentative="1">
+      <w:start w:val="1"/>
+      <w:numFmt w:val="decimal"/>
+      <w:lvlText w:val="%7."/>
+      <w:lvlJc w:val="left"/>
+      <w:pPr>
+        <w:ind w:left="2940" w:hanging="420"/>
+      </w:pPr>
+    </w:lvl>
+    <w:lvl w:ilvl="7" w:tplc="04090019" w:tentative="1">
+      <w:start w:val="1"/>
+      <w:numFmt w:val="lowerLetter"/>
+      <w:lvlText w:val="%8)"/>
+      <w:lvlJc w:val="left"/>
+      <w:pPr>
+        <w:ind w:left="3360" w:hanging="420"/>
+      </w:pPr>
+    </w:lvl>
+    <w:lvl w:ilvl="8" w:tplc="0409001B" w:tentative="1">
+      <w:start w:val="1"/>
+      <w:numFmt w:val="lowerRoman"/>
+      <w:lvlText w:val="%9."/>
+      <w:lvlJc w:val="right"/>
+      <w:pPr>
+        <w:ind w:left="3780" w:hanging="420"/>
+      </w:pPr>
+    </w:lvl>
+  </w:abstractNum>
+  <w:abstractNum w:abstractNumId="18">
+    <w:nsid w:val="4FDB478D"/>
+    <w:multiLevelType w:val="hybridMultilevel"/>
+    <w:tmpl w:val="DDDC0360"/>
+    <w:lvl w:ilvl="0" w:tplc="8A3CAEE4">
+      <w:start w:val="1"/>
+      <w:numFmt w:val="decimal"/>
+      <w:lvlText w:val="%1."/>
+      <w:lvlJc w:val="left"/>
+      <w:pPr>
+        <w:ind w:left="360" w:hanging="360"/>
+      </w:pPr>
+      <w:rPr>
+        <w:rFonts w:hint="default"/>
+      </w:rPr>
+    </w:lvl>
+    <w:lvl w:ilvl="1" w:tplc="04090019" w:tentative="1">
+      <w:start w:val="1"/>
+      <w:numFmt w:val="lowerLetter"/>
+      <w:lvlText w:val="%2)"/>
+      <w:lvlJc w:val="left"/>
+      <w:pPr>
+        <w:ind w:left="840" w:hanging="420"/>
+      </w:pPr>
+    </w:lvl>
+    <w:lvl w:ilvl="2" w:tplc="0409001B" w:tentative="1">
+      <w:start w:val="1"/>
+      <w:numFmt w:val="lowerRoman"/>
+      <w:lvlText w:val="%3."/>
+      <w:lvlJc w:val="right"/>
+      <w:pPr>
+        <w:ind w:left="1260" w:hanging="420"/>
+      </w:pPr>
+    </w:lvl>
+    <w:lvl w:ilvl="3" w:tplc="0409000F" w:tentative="1">
+      <w:start w:val="1"/>
+      <w:numFmt w:val="decimal"/>
+      <w:lvlText w:val="%4."/>
+      <w:lvlJc w:val="left"/>
+      <w:pPr>
+        <w:ind w:left="1680" w:hanging="420"/>
+      </w:pPr>
+    </w:lvl>
+    <w:lvl w:ilvl="4" w:tplc="04090019" w:tentative="1">
+      <w:start w:val="1"/>
+      <w:numFmt w:val="lowerLetter"/>
+      <w:lvlText w:val="%5)"/>
+      <w:lvlJc w:val="left"/>
+      <w:pPr>
+        <w:ind w:left="2100" w:hanging="420"/>
+      </w:pPr>
+    </w:lvl>
+    <w:lvl w:ilvl="5" w:tplc="0409001B" w:tentative="1">
+      <w:start w:val="1"/>
+      <w:numFmt w:val="lowerRoman"/>
+      <w:lvlText w:val="%6."/>
+      <w:lvlJc w:val="right"/>
+      <w:pPr>
+        <w:ind w:left="2520" w:hanging="420"/>
+      </w:pPr>
+    </w:lvl>
+    <w:lvl w:ilvl="6" w:tplc="0409000F" w:tentative="1">
+      <w:start w:val="1"/>
+      <w:numFmt w:val="decimal"/>
+      <w:lvlText w:val="%7."/>
+      <w:lvlJc w:val="left"/>
+      <w:pPr>
+        <w:ind w:left="2940" w:hanging="420"/>
+      </w:pPr>
+    </w:lvl>
+    <w:lvl w:ilvl="7" w:tplc="04090019" w:tentative="1">
+      <w:start w:val="1"/>
+      <w:numFmt w:val="lowerLetter"/>
+      <w:lvlText w:val="%8)"/>
+      <w:lvlJc w:val="left"/>
+      <w:pPr>
+        <w:ind w:left="3360" w:hanging="420"/>
+      </w:pPr>
+    </w:lvl>
+    <w:lvl w:ilvl="8" w:tplc="0409001B" w:tentative="1">
+      <w:start w:val="1"/>
+      <w:numFmt w:val="lowerRoman"/>
+      <w:lvlText w:val="%9."/>
+      <w:lvlJc w:val="right"/>
+      <w:pPr>
+        <w:ind w:left="3780" w:hanging="420"/>
+      </w:pPr>
+    </w:lvl>
+  </w:abstractNum>
+  <w:abstractNum w:abstractNumId="19">
+    <w:nsid w:val="5C7C4541"/>
+    <w:multiLevelType w:val="hybridMultilevel"/>
+    <w:tmpl w:val="37E266E6"/>
+    <w:lvl w:ilvl="0" w:tplc="13F278A0">
+      <w:start w:val="1"/>
+      <w:numFmt w:val="decimal"/>
+      <w:lvlText w:val="%1."/>
+      <w:lvlJc w:val="left"/>
+      <w:pPr>
+        <w:ind w:left="360" w:hanging="360"/>
+      </w:pPr>
+      <w:rPr>
+        <w:rFonts w:hint="default"/>
+      </w:rPr>
+    </w:lvl>
+    <w:lvl w:ilvl="1" w:tplc="04090019" w:tentative="1">
+      <w:start w:val="1"/>
+      <w:numFmt w:val="lowerLetter"/>
+      <w:lvlText w:val="%2)"/>
+      <w:lvlJc w:val="left"/>
+      <w:pPr>
+        <w:ind w:left="840" w:hanging="420"/>
+      </w:pPr>
+    </w:lvl>
+    <w:lvl w:ilvl="2" w:tplc="0409001B" w:tentative="1">
+      <w:start w:val="1"/>
+      <w:numFmt w:val="lowerRoman"/>
+      <w:lvlText w:val="%3."/>
+      <w:lvlJc w:val="right"/>
+      <w:pPr>
+        <w:ind w:left="1260" w:hanging="420"/>
+      </w:pPr>
+    </w:lvl>
+    <w:lvl w:ilvl="3" w:tplc="0409000F" w:tentative="1">
+      <w:start w:val="1"/>
+      <w:numFmt w:val="decimal"/>
+      <w:lvlText w:val="%4."/>
+      <w:lvlJc w:val="left"/>
+      <w:pPr>
+        <w:ind w:left="1680" w:hanging="420"/>
+      </w:pPr>
+    </w:lvl>
+    <w:lvl w:ilvl="4" w:tplc="04090019" w:tentative="1">
+      <w:start w:val="1"/>
+      <w:numFmt w:val="lowerLetter"/>
+      <w:lvlText w:val="%5)"/>
+      <w:lvlJc w:val="left"/>
+      <w:pPr>
+        <w:ind w:left="2100" w:hanging="420"/>
+      </w:pPr>
+    </w:lvl>
+    <w:lvl w:ilvl="5" w:tplc="0409001B" w:tentative="1">
+      <w:start w:val="1"/>
+      <w:numFmt w:val="lowerRoman"/>
+      <w:lvlText w:val="%6."/>
+      <w:lvlJc w:val="right"/>
+      <w:pPr>
+        <w:ind w:left="2520" w:hanging="420"/>
+      </w:pPr>
+    </w:lvl>
+    <w:lvl w:ilvl="6" w:tplc="0409000F" w:tentative="1">
+      <w:start w:val="1"/>
+      <w:numFmt w:val="decimal"/>
+      <w:lvlText w:val="%7."/>
+      <w:lvlJc w:val="left"/>
+      <w:pPr>
+        <w:ind w:left="2940" w:hanging="420"/>
+      </w:pPr>
+    </w:lvl>
+    <w:lvl w:ilvl="7" w:tplc="04090019" w:tentative="1">
+      <w:start w:val="1"/>
+      <w:numFmt w:val="lowerLetter"/>
+      <w:lvlText w:val="%8)"/>
+      <w:lvlJc w:val="left"/>
+      <w:pPr>
+        <w:ind w:left="3360" w:hanging="420"/>
+      </w:pPr>
+    </w:lvl>
+    <w:lvl w:ilvl="8" w:tplc="0409001B" w:tentative="1">
+      <w:start w:val="1"/>
+      <w:numFmt w:val="lowerRoman"/>
+      <w:lvlText w:val="%9."/>
+      <w:lvlJc w:val="right"/>
+      <w:pPr>
+        <w:ind w:left="3780" w:hanging="420"/>
+      </w:pPr>
+    </w:lvl>
+  </w:abstractNum>
+  <w:abstractNum w:abstractNumId="20">
+    <w:nsid w:val="65136319"/>
+    <w:multiLevelType w:val="hybridMultilevel"/>
+    <w:tmpl w:val="85488A14"/>
+    <w:lvl w:ilvl="0" w:tplc="6512DDF4">
+      <w:start w:val="1"/>
+      <w:numFmt w:val="decimal"/>
+      <w:lvlText w:val="%1."/>
+      <w:lvlJc w:val="left"/>
+      <w:pPr>
+        <w:ind w:left="360" w:hanging="360"/>
+      </w:pPr>
+      <w:rPr>
+        <w:rFonts w:hint="default"/>
+      </w:rPr>
+    </w:lvl>
+    <w:lvl w:ilvl="1" w:tplc="04090019" w:tentative="1">
+      <w:start w:val="1"/>
+      <w:numFmt w:val="lowerLetter"/>
+      <w:lvlText w:val="%2)"/>
+      <w:lvlJc w:val="left"/>
+      <w:pPr>
+        <w:ind w:left="840" w:hanging="420"/>
+      </w:pPr>
+    </w:lvl>
+    <w:lvl w:ilvl="2" w:tplc="0409001B" w:tentative="1">
+      <w:start w:val="1"/>
+      <w:numFmt w:val="lowerRoman"/>
+      <w:lvlText w:val="%3."/>
+      <w:lvlJc w:val="right"/>
+      <w:pPr>
+        <w:ind w:left="1260" w:hanging="420"/>
+      </w:pPr>
+    </w:lvl>
+    <w:lvl w:ilvl="3" w:tplc="0409000F" w:tentative="1">
+      <w:start w:val="1"/>
+      <w:numFmt w:val="decimal"/>
+      <w:lvlText w:val="%4."/>
+      <w:lvlJc w:val="left"/>
+      <w:pPr>
+        <w:ind w:left="1680" w:hanging="420"/>
+      </w:pPr>
+    </w:lvl>
+    <w:lvl w:ilvl="4" w:tplc="04090019" w:tentative="1">
+      <w:start w:val="1"/>
+      <w:numFmt w:val="lowerLetter"/>
+      <w:lvlText w:val="%5)"/>
+      <w:lvlJc w:val="left"/>
+      <w:pPr>
+        <w:ind w:left="2100" w:hanging="420"/>
+      </w:pPr>
+    </w:lvl>
+    <w:lvl w:ilvl="5" w:tplc="0409001B" w:tentative="1">
+      <w:start w:val="1"/>
+      <w:numFmt w:val="lowerRoman"/>
+      <w:lvlText w:val="%6."/>
+      <w:lvlJc w:val="right"/>
+      <w:pPr>
+        <w:ind w:left="2520" w:hanging="420"/>
+      </w:pPr>
+    </w:lvl>
+    <w:lvl w:ilvl="6" w:tplc="0409000F" w:tentative="1">
+      <w:start w:val="1"/>
+      <w:numFmt w:val="decimal"/>
+      <w:lvlText w:val="%7."/>
+      <w:lvlJc w:val="left"/>
+      <w:pPr>
+        <w:ind w:left="2940" w:hanging="420"/>
+      </w:pPr>
+    </w:lvl>
+    <w:lvl w:ilvl="7" w:tplc="04090019" w:tentative="1">
+      <w:start w:val="1"/>
+      <w:numFmt w:val="lowerLetter"/>
+      <w:lvlText w:val="%8)"/>
+      <w:lvlJc w:val="left"/>
+      <w:pPr>
+        <w:ind w:left="3360" w:hanging="420"/>
+      </w:pPr>
+    </w:lvl>
+    <w:lvl w:ilvl="8" w:tplc="0409001B" w:tentative="1">
+      <w:start w:val="1"/>
+      <w:numFmt w:val="lowerRoman"/>
+      <w:lvlText w:val="%9."/>
+      <w:lvlJc w:val="right"/>
+      <w:pPr>
+        <w:ind w:left="3780" w:hanging="420"/>
+      </w:pPr>
+    </w:lvl>
+  </w:abstractNum>
+  <w:abstractNum w:abstractNumId="21">
+    <w:nsid w:val="671C627D"/>
+    <w:multiLevelType w:val="hybridMultilevel"/>
+    <w:tmpl w:val="57C8E9F4"/>
+    <w:lvl w:ilvl="0" w:tplc="0409000F">
+      <w:start w:val="1"/>
+      <w:numFmt w:val="decimal"/>
+      <w:lvlText w:val="%1."/>
+      <w:lvlJc w:val="left"/>
+      <w:pPr>
+        <w:ind w:left="420" w:hanging="420"/>
+      </w:pPr>
+    </w:lvl>
+    <w:lvl w:ilvl="1" w:tplc="04090019" w:tentative="1">
+      <w:start w:val="1"/>
+      <w:numFmt w:val="lowerLetter"/>
+      <w:lvlText w:val="%2)"/>
+      <w:lvlJc w:val="left"/>
+      <w:pPr>
+        <w:ind w:left="840" w:hanging="420"/>
+      </w:pPr>
+    </w:lvl>
+    <w:lvl w:ilvl="2" w:tplc="0409001B" w:tentative="1">
+      <w:start w:val="1"/>
+      <w:numFmt w:val="lowerRoman"/>
+      <w:lvlText w:val="%3."/>
+      <w:lvlJc w:val="right"/>
+      <w:pPr>
+        <w:ind w:left="1260" w:hanging="420"/>
+      </w:pPr>
+    </w:lvl>
+    <w:lvl w:ilvl="3" w:tplc="0409000F" w:tentative="1">
+      <w:start w:val="1"/>
+      <w:numFmt w:val="decimal"/>
+      <w:lvlText w:val="%4."/>
+      <w:lvlJc w:val="left"/>
+      <w:pPr>
+        <w:ind w:left="1680" w:hanging="420"/>
+      </w:pPr>
+    </w:lvl>
+    <w:lvl w:ilvl="4" w:tplc="04090019" w:tentative="1">
+      <w:start w:val="1"/>
+      <w:numFmt w:val="lowerLetter"/>
+      <w:lvlText w:val="%5)"/>
+      <w:lvlJc w:val="left"/>
+      <w:pPr>
+        <w:ind w:left="2100" w:hanging="420"/>
+      </w:pPr>
+    </w:lvl>
+    <w:lvl w:ilvl="5" w:tplc="0409001B" w:tentative="1">
+      <w:start w:val="1"/>
+      <w:numFmt w:val="lowerRoman"/>
+      <w:lvlText w:val="%6."/>
+      <w:lvlJc w:val="right"/>
+      <w:pPr>
+        <w:ind w:left="2520" w:hanging="420"/>
+      </w:pPr>
+    </w:lvl>
+    <w:lvl w:ilvl="6" w:tplc="0409000F" w:tentative="1">
+      <w:start w:val="1"/>
+      <w:numFmt w:val="decimal"/>
+      <w:lvlText w:val="%7."/>
+      <w:lvlJc w:val="left"/>
+      <w:pPr>
+        <w:ind w:left="2940" w:hanging="420"/>
+      </w:pPr>
+    </w:lvl>
+    <w:lvl w:ilvl="7" w:tplc="04090019" w:tentative="1">
+      <w:start w:val="1"/>
+      <w:numFmt w:val="lowerLetter"/>
+      <w:lvlText w:val="%8)"/>
+      <w:lvlJc w:val="left"/>
+      <w:pPr>
+        <w:ind w:left="3360" w:hanging="420"/>
+      </w:pPr>
+    </w:lvl>
+    <w:lvl w:ilvl="8" w:tplc="0409001B" w:tentative="1">
+      <w:start w:val="1"/>
+      <w:numFmt w:val="lowerRoman"/>
+      <w:lvlText w:val="%9."/>
+      <w:lvlJc w:val="right"/>
+      <w:pPr>
+        <w:ind w:left="3780" w:hanging="420"/>
+      </w:pPr>
+    </w:lvl>
+  </w:abstractNum>
+  <w:abstractNum w:abstractNumId="22">
+    <w:nsid w:val="6A3D774B"/>
+    <w:multiLevelType w:val="hybridMultilevel"/>
+    <w:tmpl w:val="1AE043BC"/>
+    <w:lvl w:ilvl="0" w:tplc="D5AA8508">
+      <w:start w:val="1"/>
+      <w:numFmt w:val="decimal"/>
+      <w:lvlText w:val="%1."/>
+      <w:lvlJc w:val="left"/>
+      <w:pPr>
+        <w:ind w:left="360" w:hanging="360"/>
+      </w:pPr>
+      <w:rPr>
+        <w:rFonts w:hint="default"/>
+      </w:rPr>
+    </w:lvl>
+    <w:lvl w:ilvl="1" w:tplc="04090019" w:tentative="1">
+      <w:start w:val="1"/>
+      <w:numFmt w:val="lowerLetter"/>
+      <w:lvlText w:val="%2)"/>
+      <w:lvlJc w:val="left"/>
+      <w:pPr>
+        <w:ind w:left="840" w:hanging="420"/>
+      </w:pPr>
+    </w:lvl>
+    <w:lvl w:ilvl="2" w:tplc="0409001B" w:tentative="1">
+      <w:start w:val="1"/>
+      <w:numFmt w:val="lowerRoman"/>
+      <w:lvlText w:val="%3."/>
+      <w:lvlJc w:val="right"/>
+      <w:pPr>
+        <w:ind w:left="1260" w:hanging="420"/>
+      </w:pPr>
+    </w:lvl>
+    <w:lvl w:ilvl="3" w:tplc="0409000F" w:tentative="1">
+      <w:start w:val="1"/>
+      <w:numFmt w:val="decimal"/>
+      <w:lvlText w:val="%4."/>
+      <w:lvlJc w:val="left"/>
+      <w:pPr>
+        <w:ind w:left="1680" w:hanging="420"/>
+      </w:pPr>
+    </w:lvl>
+    <w:lvl w:ilvl="4" w:tplc="04090019" w:tentative="1">
+      <w:start w:val="1"/>
+      <w:numFmt w:val="lowerLetter"/>
+      <w:lvlText w:val="%5)"/>
+      <w:lvlJc w:val="left"/>
+      <w:pPr>
+        <w:ind w:left="2100" w:hanging="420"/>
+      </w:pPr>
+    </w:lvl>
+    <w:lvl w:ilvl="5" w:tplc="0409001B" w:tentative="1">
+      <w:start w:val="1"/>
+      <w:numFmt w:val="lowerRoman"/>
+      <w:lvlText w:val="%6."/>
+      <w:lvlJc w:val="right"/>
+      <w:pPr>
+        <w:ind w:left="2520" w:hanging="420"/>
+      </w:pPr>
+    </w:lvl>
+    <w:lvl w:ilvl="6" w:tplc="0409000F" w:tentative="1">
+      <w:start w:val="1"/>
+      <w:numFmt w:val="decimal"/>
+      <w:lvlText w:val="%7."/>
+      <w:lvlJc w:val="left"/>
+      <w:pPr>
+        <w:ind w:left="2940" w:hanging="420"/>
+      </w:pPr>
+    </w:lvl>
+    <w:lvl w:ilvl="7" w:tplc="04090019" w:tentative="1">
+      <w:start w:val="1"/>
+      <w:numFmt w:val="lowerLetter"/>
+      <w:lvlText w:val="%8)"/>
+      <w:lvlJc w:val="left"/>
+      <w:pPr>
+        <w:ind w:left="3360" w:hanging="420"/>
+      </w:pPr>
+    </w:lvl>
+    <w:lvl w:ilvl="8" w:tplc="0409001B" w:tentative="1">
+      <w:start w:val="1"/>
+      <w:numFmt w:val="lowerRoman"/>
+      <w:lvlText w:val="%9."/>
+      <w:lvlJc w:val="right"/>
+      <w:pPr>
+        <w:ind w:left="3780" w:hanging="420"/>
+      </w:pPr>
+    </w:lvl>
+  </w:abstractNum>
+  <w:abstractNum w:abstractNumId="23">
+    <w:nsid w:val="6CF82879"/>
+    <w:multiLevelType w:val="hybridMultilevel"/>
+    <w:tmpl w:val="E9D409A8"/>
+    <w:lvl w:ilvl="0" w:tplc="E71256C2">
+      <w:start w:val="1"/>
+      <w:numFmt w:val="decimal"/>
+      <w:lvlText w:val="%1."/>
+      <w:lvlJc w:val="left"/>
+      <w:pPr>
+        <w:ind w:left="360" w:hanging="360"/>
+      </w:pPr>
+      <w:rPr>
+        <w:rFonts w:hint="default"/>
+      </w:rPr>
+    </w:lvl>
+    <w:lvl w:ilvl="1" w:tplc="04090019" w:tentative="1">
+      <w:start w:val="1"/>
+      <w:numFmt w:val="lowerLetter"/>
+      <w:lvlText w:val="%2)"/>
+      <w:lvlJc w:val="left"/>
+      <w:pPr>
+        <w:ind w:left="840" w:hanging="420"/>
+      </w:pPr>
+    </w:lvl>
+    <w:lvl w:ilvl="2" w:tplc="0409001B" w:tentative="1">
+      <w:start w:val="1"/>
+      <w:numFmt w:val="lowerRoman"/>
+      <w:lvlText w:val="%3."/>
+      <w:lvlJc w:val="right"/>
+      <w:pPr>
+        <w:ind w:left="1260" w:hanging="420"/>
+      </w:pPr>
+    </w:lvl>
+    <w:lvl w:ilvl="3" w:tplc="0409000F" w:tentative="1">
+      <w:start w:val="1"/>
+      <w:numFmt w:val="decimal"/>
+      <w:lvlText w:val="%4."/>
+      <w:lvlJc w:val="left"/>
+      <w:pPr>
+        <w:ind w:left="1680" w:hanging="420"/>
+      </w:pPr>
+    </w:lvl>
+    <w:lvl w:ilvl="4" w:tplc="04090019" w:tentative="1">
+      <w:start w:val="1"/>
+      <w:numFmt w:val="lowerLetter"/>
+      <w:lvlText w:val="%5)"/>
+      <w:lvlJc w:val="left"/>
+      <w:pPr>
+        <w:ind w:left="2100" w:hanging="420"/>
+      </w:pPr>
+    </w:lvl>
+    <w:lvl w:ilvl="5" w:tplc="0409001B" w:tentative="1">
+      <w:start w:val="1"/>
+      <w:numFmt w:val="lowerRoman"/>
+      <w:lvlText w:val="%6."/>
+      <w:lvlJc w:val="right"/>
+      <w:pPr>
+        <w:ind w:left="2520" w:hanging="420"/>
+      </w:pPr>
+    </w:lvl>
+    <w:lvl w:ilvl="6" w:tplc="0409000F" w:tentative="1">
+      <w:start w:val="1"/>
+      <w:numFmt w:val="decimal"/>
+      <w:lvlText w:val="%7."/>
+      <w:lvlJc w:val="left"/>
+      <w:pPr>
+        <w:ind w:left="2940" w:hanging="420"/>
+      </w:pPr>
+    </w:lvl>
+    <w:lvl w:ilvl="7" w:tplc="04090019" w:tentative="1">
+      <w:start w:val="1"/>
+      <w:numFmt w:val="lowerLetter"/>
+      <w:lvlText w:val="%8)"/>
+      <w:lvlJc w:val="left"/>
+      <w:pPr>
+        <w:ind w:left="3360" w:hanging="420"/>
+      </w:pPr>
+    </w:lvl>
+    <w:lvl w:ilvl="8" w:tplc="0409001B" w:tentative="1">
+      <w:start w:val="1"/>
+      <w:numFmt w:val="lowerRoman"/>
+      <w:lvlText w:val="%9."/>
+      <w:lvlJc w:val="right"/>
+      <w:pPr>
+        <w:ind w:left="3780" w:hanging="420"/>
+      </w:pPr>
+    </w:lvl>
+  </w:abstractNum>
+  <w:abstractNum w:abstractNumId="24">
+    <w:nsid w:val="73A55FEE"/>
+    <w:multiLevelType w:val="hybridMultilevel"/>
+    <w:tmpl w:val="C66807F0"/>
+    <w:lvl w:ilvl="0" w:tplc="CE60AF2C">
+      <w:start w:val="1"/>
+      <w:numFmt w:val="decimal"/>
+      <w:lvlText w:val="%1."/>
+      <w:lvlJc w:val="left"/>
+      <w:pPr>
+        <w:ind w:left="360" w:hanging="360"/>
+      </w:pPr>
+      <w:rPr>
+        <w:rFonts w:hint="default"/>
+      </w:rPr>
+    </w:lvl>
+    <w:lvl w:ilvl="1" w:tplc="04090019" w:tentative="1">
+      <w:start w:val="1"/>
+      <w:numFmt w:val="lowerLetter"/>
+      <w:lvlText w:val="%2)"/>
+      <w:lvlJc w:val="left"/>
+      <w:pPr>
+        <w:ind w:left="840" w:hanging="420"/>
+      </w:pPr>
+    </w:lvl>
+    <w:lvl w:ilvl="2" w:tplc="0409001B" w:tentative="1">
+      <w:start w:val="1"/>
+      <w:numFmt w:val="lowerRoman"/>
+      <w:lvlText w:val="%3."/>
+      <w:lvlJc w:val="right"/>
+      <w:pPr>
+        <w:ind w:left="1260" w:hanging="420"/>
+      </w:pPr>
+    </w:lvl>
+    <w:lvl w:ilvl="3" w:tplc="0409000F" w:tentative="1">
+      <w:start w:val="1"/>
+      <w:numFmt w:val="decimal"/>
+      <w:lvlText w:val="%4."/>
+      <w:lvlJc w:val="left"/>
+      <w:pPr>
+        <w:ind w:left="1680" w:hanging="420"/>
+      </w:pPr>
+    </w:lvl>
+    <w:lvl w:ilvl="4" w:tplc="04090019" w:tentative="1">
+      <w:start w:val="1"/>
+      <w:numFmt w:val="lowerLetter"/>
+      <w:lvlText w:val="%5)"/>
+      <w:lvlJc w:val="left"/>
+      <w:pPr>
+        <w:ind w:left="2100" w:hanging="420"/>
+      </w:pPr>
+    </w:lvl>
+    <w:lvl w:ilvl="5" w:tplc="0409001B" w:tentative="1">
+      <w:start w:val="1"/>
+      <w:numFmt w:val="lowerRoman"/>
+      <w:lvlText w:val="%6."/>
+      <w:lvlJc w:val="right"/>
+      <w:pPr>
+        <w:ind w:left="2520" w:hanging="420"/>
+      </w:pPr>
+    </w:lvl>
+    <w:lvl w:ilvl="6" w:tplc="0409000F" w:tentative="1">
+      <w:start w:val="1"/>
+      <w:numFmt w:val="decimal"/>
+      <w:lvlText w:val="%7."/>
+      <w:lvlJc w:val="left"/>
+      <w:pPr>
+        <w:ind w:left="2940" w:hanging="420"/>
+      </w:pPr>
+    </w:lvl>
+    <w:lvl w:ilvl="7" w:tplc="04090019" w:tentative="1">
+      <w:start w:val="1"/>
+      <w:numFmt w:val="lowerLetter"/>
+      <w:lvlText w:val="%8)"/>
+      <w:lvlJc w:val="left"/>
+      <w:pPr>
+        <w:ind w:left="3360" w:hanging="420"/>
+      </w:pPr>
+    </w:lvl>
+    <w:lvl w:ilvl="8" w:tplc="0409001B" w:tentative="1">
+      <w:start w:val="1"/>
+      <w:numFmt w:val="lowerRoman"/>
+      <w:lvlText w:val="%9."/>
+      <w:lvlJc w:val="right"/>
+      <w:pPr>
+        <w:ind w:left="3780" w:hanging="420"/>
+      </w:pPr>
+    </w:lvl>
+  </w:abstractNum>
+  <w:abstractNum w:abstractNumId="25">
+    <w:nsid w:val="790B65D2"/>
+    <w:multiLevelType w:val="hybridMultilevel"/>
+    <w:tmpl w:val="27CAB97E"/>
+    <w:lvl w:ilvl="0" w:tplc="F3104B1E">
+      <w:start w:val="1"/>
+      <w:numFmt w:val="decimal"/>
+      <w:lvlText w:val="%1."/>
+      <w:lvlJc w:val="left"/>
+      <w:pPr>
+        <w:ind w:left="360" w:hanging="360"/>
+      </w:pPr>
+      <w:rPr>
+        <w:rFonts w:hint="default"/>
+      </w:rPr>
+    </w:lvl>
+    <w:lvl w:ilvl="1" w:tplc="04090019" w:tentative="1">
+      <w:start w:val="1"/>
+      <w:numFmt w:val="lowerLetter"/>
+      <w:lvlText w:val="%2)"/>
+      <w:lvlJc w:val="left"/>
+      <w:pPr>
+        <w:ind w:left="840" w:hanging="420"/>
+      </w:pPr>
+    </w:lvl>
+    <w:lvl w:ilvl="2" w:tplc="0409001B" w:tentative="1">
+      <w:start w:val="1"/>
+      <w:numFmt w:val="lowerRoman"/>
+      <w:lvlText w:val="%3."/>
+      <w:lvlJc w:val="right"/>
+      <w:pPr>
+        <w:ind w:left="1260" w:hanging="420"/>
+      </w:pPr>
+    </w:lvl>
+    <w:lvl w:ilvl="3" w:tplc="0409000F" w:tentative="1">
+      <w:start w:val="1"/>
+      <w:numFmt w:val="decimal"/>
+      <w:lvlText w:val="%4."/>
+      <w:lvlJc w:val="left"/>
+      <w:pPr>
+        <w:ind w:left="1680" w:hanging="420"/>
+      </w:pPr>
+    </w:lvl>
+    <w:lvl w:ilvl="4" w:tplc="04090019" w:tentative="1">
+      <w:start w:val="1"/>
+      <w:numFmt w:val="lowerLetter"/>
+      <w:lvlText w:val="%5)"/>
+      <w:lvlJc w:val="left"/>
+      <w:pPr>
+        <w:ind w:left="2100" w:hanging="420"/>
+      </w:pPr>
+    </w:lvl>
+    <w:lvl w:ilvl="5" w:tplc="0409001B" w:tentative="1">
+      <w:start w:val="1"/>
+      <w:numFmt w:val="lowerRoman"/>
+      <w:lvlText w:val="%6."/>
+      <w:lvlJc w:val="right"/>
+      <w:pPr>
+        <w:ind w:left="2520" w:hanging="420"/>
+      </w:pPr>
+    </w:lvl>
+    <w:lvl w:ilvl="6" w:tplc="0409000F" w:tentative="1">
+      <w:start w:val="1"/>
+      <w:numFmt w:val="decimal"/>
+      <w:lvlText w:val="%7."/>
+      <w:lvlJc w:val="left"/>
+      <w:pPr>
+        <w:ind w:left="2940" w:hanging="420"/>
+      </w:pPr>
+    </w:lvl>
+    <w:lvl w:ilvl="7" w:tplc="04090019" w:tentative="1">
+      <w:start w:val="1"/>
+      <w:numFmt w:val="lowerLetter"/>
+      <w:lvlText w:val="%8)"/>
+      <w:lvlJc w:val="left"/>
+      <w:pPr>
+        <w:ind w:left="3360" w:hanging="420"/>
+      </w:pPr>
+    </w:lvl>
+    <w:lvl w:ilvl="8" w:tplc="0409001B" w:tentative="1">
+      <w:start w:val="1"/>
+      <w:numFmt w:val="lowerRoman"/>
+      <w:lvlText w:val="%9."/>
+      <w:lvlJc w:val="right"/>
+      <w:pPr>
+        <w:ind w:left="3780" w:hanging="420"/>
+      </w:pPr>
+    </w:lvl>
+  </w:abstractNum>
+  <w:abstractNum w:abstractNumId="26">
+    <w:nsid w:val="7E8F0FDE"/>
+    <w:multiLevelType w:val="hybridMultilevel"/>
+    <w:tmpl w:val="6F7077D4"/>
+    <w:lvl w:ilvl="0" w:tplc="548CF08A">
       <w:start w:val="1"/>
       <w:numFmt w:val="decimal"/>
       <w:lvlText w:val="%1."/>
@@ -666,10 +5425,82 @@
     <w:abstractNumId w:val="0"/>
   </w:num>
   <w:num w:numId="2">
+    <w:abstractNumId w:val="11"/>
+  </w:num>
+  <w:num w:numId="3">
+    <w:abstractNumId w:val="15"/>
+  </w:num>
+  <w:num w:numId="4">
+    <w:abstractNumId w:val="8"/>
+  </w:num>
+  <w:num w:numId="5">
+    <w:abstractNumId w:val="7"/>
+  </w:num>
+  <w:num w:numId="6">
+    <w:abstractNumId w:val="23"/>
+  </w:num>
+  <w:num w:numId="7">
+    <w:abstractNumId w:val="19"/>
+  </w:num>
+  <w:num w:numId="8">
+    <w:abstractNumId w:val="26"/>
+  </w:num>
+  <w:num w:numId="9">
+    <w:abstractNumId w:val="20"/>
+  </w:num>
+  <w:num w:numId="10">
+    <w:abstractNumId w:val="6"/>
+  </w:num>
+  <w:num w:numId="11">
+    <w:abstractNumId w:val="21"/>
+  </w:num>
+  <w:num w:numId="12">
+    <w:abstractNumId w:val="24"/>
+  </w:num>
+  <w:num w:numId="13">
+    <w:abstractNumId w:val="25"/>
+  </w:num>
+  <w:num w:numId="14">
+    <w:abstractNumId w:val="18"/>
+  </w:num>
+  <w:num w:numId="15">
+    <w:abstractNumId w:val="13"/>
+  </w:num>
+  <w:num w:numId="16">
+    <w:abstractNumId w:val="14"/>
+  </w:num>
+  <w:num w:numId="17">
     <w:abstractNumId w:val="1"/>
   </w:num>
-  <w:num w:numId="3">
+  <w:num w:numId="18">
     <w:abstractNumId w:val="2"/>
+  </w:num>
+  <w:num w:numId="19">
+    <w:abstractNumId w:val="3"/>
+  </w:num>
+  <w:num w:numId="20">
+    <w:abstractNumId w:val="5"/>
+  </w:num>
+  <w:num w:numId="21">
+    <w:abstractNumId w:val="12"/>
+  </w:num>
+  <w:num w:numId="22">
+    <w:abstractNumId w:val="22"/>
+  </w:num>
+  <w:num w:numId="23">
+    <w:abstractNumId w:val="17"/>
+  </w:num>
+  <w:num w:numId="24">
+    <w:abstractNumId w:val="10"/>
+  </w:num>
+  <w:num w:numId="25">
+    <w:abstractNumId w:val="16"/>
+  </w:num>
+  <w:num w:numId="26">
+    <w:abstractNumId w:val="9"/>
+  </w:num>
+  <w:num w:numId="27">
+    <w:abstractNumId w:val="4"/>
   </w:num>
 </w:numbering>
 </file>
@@ -937,6 +5768,52 @@
       <w:szCs w:val="18"/>
     </w:rPr>
   </w:style>
+  <w:style w:type="paragraph" w:styleId="a6">
+    <w:name w:val="Date"/>
+    <w:basedOn w:val="a"/>
+    <w:next w:val="a"/>
+    <w:link w:val="Char1"/>
+    <w:uiPriority w:val="99"/>
+    <w:semiHidden/>
+    <w:unhideWhenUsed/>
+    <w:rsid w:val="006A6007"/>
+    <w:pPr>
+      <w:ind w:leftChars="2500" w:left="100"/>
+    </w:pPr>
+  </w:style>
+  <w:style w:type="character" w:customStyle="1" w:styleId="Char1">
+    <w:name w:val="日期 Char"/>
+    <w:basedOn w:val="a0"/>
+    <w:link w:val="a6"/>
+    <w:uiPriority w:val="99"/>
+    <w:semiHidden/>
+    <w:rsid w:val="006A6007"/>
+  </w:style>
+  <w:style w:type="paragraph" w:styleId="a7">
+    <w:name w:val="Balloon Text"/>
+    <w:basedOn w:val="a"/>
+    <w:link w:val="Char2"/>
+    <w:uiPriority w:val="99"/>
+    <w:semiHidden/>
+    <w:unhideWhenUsed/>
+    <w:rsid w:val="00A74E51"/>
+    <w:rPr>
+      <w:sz w:val="18"/>
+      <w:szCs w:val="18"/>
+    </w:rPr>
+  </w:style>
+  <w:style w:type="character" w:customStyle="1" w:styleId="Char2">
+    <w:name w:val="批注框文本 Char"/>
+    <w:basedOn w:val="a0"/>
+    <w:link w:val="a7"/>
+    <w:uiPriority w:val="99"/>
+    <w:semiHidden/>
+    <w:rsid w:val="00A74E51"/>
+    <w:rPr>
+      <w:sz w:val="18"/>
+      <w:szCs w:val="18"/>
+    </w:rPr>
+  </w:style>
 </w:styles>
 </file>
 
@@ -1198,6 +6075,52 @@
     <w:link w:val="a5"/>
     <w:uiPriority w:val="99"/>
     <w:rsid w:val="004A1C70"/>
+    <w:rPr>
+      <w:sz w:val="18"/>
+      <w:szCs w:val="18"/>
+    </w:rPr>
+  </w:style>
+  <w:style w:type="paragraph" w:styleId="a6">
+    <w:name w:val="Date"/>
+    <w:basedOn w:val="a"/>
+    <w:next w:val="a"/>
+    <w:link w:val="Char1"/>
+    <w:uiPriority w:val="99"/>
+    <w:semiHidden/>
+    <w:unhideWhenUsed/>
+    <w:rsid w:val="006A6007"/>
+    <w:pPr>
+      <w:ind w:leftChars="2500" w:left="100"/>
+    </w:pPr>
+  </w:style>
+  <w:style w:type="character" w:customStyle="1" w:styleId="Char1">
+    <w:name w:val="日期 Char"/>
+    <w:basedOn w:val="a0"/>
+    <w:link w:val="a6"/>
+    <w:uiPriority w:val="99"/>
+    <w:semiHidden/>
+    <w:rsid w:val="006A6007"/>
+  </w:style>
+  <w:style w:type="paragraph" w:styleId="a7">
+    <w:name w:val="Balloon Text"/>
+    <w:basedOn w:val="a"/>
+    <w:link w:val="Char2"/>
+    <w:uiPriority w:val="99"/>
+    <w:semiHidden/>
+    <w:unhideWhenUsed/>
+    <w:rsid w:val="00A74E51"/>
+    <w:rPr>
+      <w:sz w:val="18"/>
+      <w:szCs w:val="18"/>
+    </w:rPr>
+  </w:style>
+  <w:style w:type="character" w:customStyle="1" w:styleId="Char2">
+    <w:name w:val="批注框文本 Char"/>
+    <w:basedOn w:val="a0"/>
+    <w:link w:val="a7"/>
+    <w:uiPriority w:val="99"/>
+    <w:semiHidden/>
+    <w:rsid w:val="00A74E51"/>
     <w:rPr>
       <w:sz w:val="18"/>
       <w:szCs w:val="18"/>
